--- a/GameDocument.docx
+++ b/GameDocument.docx
@@ -10,6 +10,7 @@
           <w:docPartUnique/>
         </w:docPartObj>
       </w:sdtPr>
+      <w:sdtEndPr/>
       <w:sdtContent>
         <w:p>
           <w:r>
@@ -220,7 +221,7 @@
                                 <a:avLst/>
                               </a:prstGeom>
                               <a:blipFill>
-                                <a:blip r:embed="rId5"/>
+                                <a:blip r:embed="rId7"/>
                                 <a:stretch>
                                   <a:fillRect r="-7574"/>
                                 </a:stretch>
@@ -272,7 +273,7 @@
                       <v:path arrowok="t" o:connecttype="custom" o:connectlocs="0,0;7315200,0;7315200,1130373;3620757,733885;0,1092249;0,0" o:connectangles="0,0,0,0,0,0"/>
                     </v:shape>
                     <v:rect id="Rectangle 151" o:spid="_x0000_s1028" style="position:absolute;width:73152;height:12161;visibility:visible;mso-wrap-style:square;v-text-anchor:middle" o:gfxdata="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" stroked="f" strokeweight="1pt">
-                      <v:fill r:id="rId6" o:title="" recolor="t" rotate="t" type="frame"/>
+                      <v:fill r:id="rId8" o:title="" recolor="t" rotate="t" type="frame"/>
                     </v:rect>
                     <w10:wrap anchorx="page" anchory="page"/>
                   </v:group>
@@ -356,6 +357,7 @@
                                   <w:dataBinding w:prefixMappings="xmlns:ns0='http://purl.org/dc/elements/1.1/' xmlns:ns1='http://schemas.openxmlformats.org/package/2006/metadata/core-properties' " w:xpath="/ns1:coreProperties[1]/ns0:creator[1]" w:storeItemID="{6C3C8BC8-F283-45AE-878A-BAB7291924A1}"/>
                                   <w:text/>
                                 </w:sdtPr>
+                                <w:sdtEndPr/>
                                 <w:sdtContent>
                                   <w:p>
                                     <w:pPr>
@@ -401,6 +403,7 @@
                                     <w:dataBinding w:prefixMappings="xmlns:ns0='http://schemas.microsoft.com/office/2006/coverPageProps' " w:xpath="/ns0:CoverPageProperties[1]/ns0:CompanyEmail[1]" w:storeItemID="{55AF091B-3C7A-41E3-B477-F2FDAA23CFDA}"/>
                                     <w:text/>
                                   </w:sdtPr>
+                                  <w:sdtEndPr/>
                                   <w:sdtContent>
                                     <w:r>
                                       <w:rPr>
@@ -455,6 +458,7 @@
                             <w:dataBinding w:prefixMappings="xmlns:ns0='http://purl.org/dc/elements/1.1/' xmlns:ns1='http://schemas.openxmlformats.org/package/2006/metadata/core-properties' " w:xpath="/ns1:coreProperties[1]/ns0:creator[1]" w:storeItemID="{6C3C8BC8-F283-45AE-878A-BAB7291924A1}"/>
                             <w:text/>
                           </w:sdtPr>
+                          <w:sdtEndPr/>
                           <w:sdtContent>
                             <w:p>
                               <w:pPr>
@@ -500,6 +504,7 @@
                               <w:dataBinding w:prefixMappings="xmlns:ns0='http://schemas.microsoft.com/office/2006/coverPageProps' " w:xpath="/ns0:CoverPageProperties[1]/ns0:CompanyEmail[1]" w:storeItemID="{55AF091B-3C7A-41E3-B477-F2FDAA23CFDA}"/>
                               <w:text/>
                             </w:sdtPr>
+                            <w:sdtEndPr/>
                             <w:sdtContent>
                               <w:r>
                                 <w:rPr>
@@ -616,6 +621,7 @@
                                   <w:dataBinding w:prefixMappings="xmlns:ns0='http://schemas.microsoft.com/office/2006/coverPageProps' " w:xpath="/ns0:CoverPageProperties[1]/ns0:Abstract[1]" w:storeItemID="{55AF091B-3C7A-41E3-B477-F2FDAA23CFDA}"/>
                                   <w:text w:multiLine="1"/>
                                 </w:sdtPr>
+                                <w:sdtEndPr/>
                                 <w:sdtContent>
                                   <w:p>
                                     <w:pPr>
@@ -705,6 +711,7 @@
                             <w:dataBinding w:prefixMappings="xmlns:ns0='http://schemas.microsoft.com/office/2006/coverPageProps' " w:xpath="/ns0:CoverPageProperties[1]/ns0:Abstract[1]" w:storeItemID="{55AF091B-3C7A-41E3-B477-F2FDAA23CFDA}"/>
                             <w:text w:multiLine="1"/>
                           </w:sdtPr>
+                          <w:sdtEndPr/>
                           <w:sdtContent>
                             <w:p>
                               <w:pPr>
@@ -862,6 +869,7 @@
                                   <w:dataBinding w:prefixMappings="xmlns:ns0='http://purl.org/dc/elements/1.1/' xmlns:ns1='http://schemas.openxmlformats.org/package/2006/metadata/core-properties' " w:xpath="/ns1:coreProperties[1]/ns0:subject[1]" w:storeItemID="{6C3C8BC8-F283-45AE-878A-BAB7291924A1}"/>
                                   <w:text/>
                                 </w:sdtPr>
+                                <w:sdtEndPr/>
                                 <w:sdtContent>
                                   <w:p>
                                     <w:pPr>
@@ -965,6 +973,7 @@
                             <w:dataBinding w:prefixMappings="xmlns:ns0='http://purl.org/dc/elements/1.1/' xmlns:ns1='http://schemas.openxmlformats.org/package/2006/metadata/core-properties' " w:xpath="/ns1:coreProperties[1]/ns0:subject[1]" w:storeItemID="{6C3C8BC8-F283-45AE-878A-BAB7291924A1}"/>
                             <w:text/>
                           </w:sdtPr>
+                          <w:sdtEndPr/>
                           <w:sdtContent>
                             <w:p>
                               <w:pPr>
@@ -1004,8 +1013,278 @@
         </w:p>
       </w:sdtContent>
     </w:sdt>
-    <w:p/>
+    <w:p>
+      <w:pPr>
+        <w:rPr>
+          <w:lang w:val="en-GB"/>
+        </w:rPr>
+      </w:pPr>
+      <w:r>
+        <w:rPr>
+          <w:lang w:val="en-GB"/>
+        </w:rPr>
+        <w:lastRenderedPageBreak/>
+        <w:t>Table of contents</w:t>
+      </w:r>
+    </w:p>
+    <w:p>
+      <w:pPr>
+        <w:rPr>
+          <w:lang w:val="en-GB"/>
+        </w:rPr>
+      </w:pPr>
+    </w:p>
+    <w:p>
+      <w:pPr>
+        <w:rPr>
+          <w:lang w:val="en-GB"/>
+        </w:rPr>
+      </w:pPr>
+      <w:r>
+        <w:rPr>
+          <w:lang w:val="en-GB"/>
+        </w:rPr>
+        <w:br w:type="page"/>
+      </w:r>
+    </w:p>
+    <w:p>
+      <w:pPr>
+        <w:pStyle w:val="Heading1"/>
+        <w:rPr>
+          <w:lang w:val="en-GB"/>
+        </w:rPr>
+      </w:pPr>
+      <w:r>
+        <w:lastRenderedPageBreak/>
+        <w:t>3.4 Research and describe Exception Handling</w:t>
+      </w:r>
+      <w:r>
+        <w:rPr>
+          <w:lang w:val="en-GB"/>
+        </w:rPr>
+        <w:t xml:space="preserve"> </w:t>
+      </w:r>
+    </w:p>
+    <w:p>
+      <w:pPr>
+        <w:rPr>
+          <w:lang w:val="en-GB"/>
+        </w:rPr>
+      </w:pPr>
+    </w:p>
+    <w:p>
+      <w:pPr>
+        <w:jc w:val="both"/>
+        <w:rPr>
+          <w:lang w:val="en-GB"/>
+        </w:rPr>
+      </w:pPr>
+      <w:r>
+        <w:rPr>
+          <w:lang w:val="en-GB"/>
+        </w:rPr>
+        <w:t xml:space="preserve">In Object-Oriented Programming, exception handling is a dominant mechanism for centralized processing of </w:t>
+      </w:r>
+      <w:r>
+        <w:rPr>
+          <w:lang w:val="en-GB"/>
+        </w:rPr>
+        <w:t xml:space="preserve">issues and </w:t>
+      </w:r>
+      <w:r>
+        <w:rPr>
+          <w:lang w:val="en-GB"/>
+        </w:rPr>
+        <w:t>unusual</w:t>
+      </w:r>
+      <w:r>
+        <w:rPr>
+          <w:lang w:val="en-GB"/>
+        </w:rPr>
+        <w:t xml:space="preserve"> situations</w:t>
+      </w:r>
+      <w:r>
+        <w:rPr>
+          <w:lang w:val="en-GB"/>
+        </w:rPr>
+        <w:t xml:space="preserve"> which let the exceptions to be thrown and caught. This type of mechanism is controlled by the Common Language Runtime (CLR)</w:t>
+      </w:r>
+      <w:r>
+        <w:rPr>
+          <w:lang w:val="en-GB"/>
+        </w:rPr>
+        <w:t xml:space="preserve"> which changes the procedure-oriented</w:t>
+      </w:r>
+      <w:r>
+        <w:rPr>
+          <w:lang w:val="en-GB"/>
+        </w:rPr>
+        <w:t xml:space="preserve"> method or error handling in which each method or function returns a code </w:t>
+      </w:r>
+      <w:r>
+        <w:rPr>
+          <w:lang w:val="en-GB"/>
+        </w:rPr>
+        <w:t>that</w:t>
+      </w:r>
+      <w:r>
+        <w:rPr>
+          <w:lang w:val="en-GB"/>
+        </w:rPr>
+        <w:t xml:space="preserve"> </w:t>
+      </w:r>
+      <w:r>
+        <w:rPr>
+          <w:lang w:val="en-GB"/>
+        </w:rPr>
+        <w:t>suggests</w:t>
+      </w:r>
+      <w:r>
+        <w:rPr>
+          <w:lang w:val="en-GB"/>
+        </w:rPr>
+        <w:t xml:space="preserve"> a successful execution or an issue. </w:t>
+      </w:r>
+      <w:r>
+        <w:rPr>
+          <w:lang w:val="en-GB"/>
+        </w:rPr>
+        <w:t xml:space="preserve">Exception handling will answer to the exceptions when the program </w:t>
+      </w:r>
+      <w:r>
+        <w:rPr>
+          <w:lang w:val="en-GB"/>
+        </w:rPr>
+        <w:t>starts</w:t>
+      </w:r>
+      <w:r>
+        <w:rPr>
+          <w:lang w:val="en-GB"/>
+        </w:rPr>
+        <w:t xml:space="preserve"> running. </w:t>
+      </w:r>
+      <w:r>
+        <w:rPr>
+          <w:lang w:val="en-GB"/>
+        </w:rPr>
+        <w:t xml:space="preserve">The exception will occur when the unpredictable event </w:t>
+      </w:r>
+      <w:r>
+        <w:rPr>
+          <w:lang w:val="en-GB"/>
+        </w:rPr>
+        <w:t>appears</w:t>
+      </w:r>
+      <w:r>
+        <w:rPr>
+          <w:lang w:val="en-GB"/>
+        </w:rPr>
+        <w:t xml:space="preserve"> that it needs </w:t>
+      </w:r>
+      <w:r>
+        <w:rPr>
+          <w:lang w:val="en-GB"/>
+        </w:rPr>
+        <w:t>certain</w:t>
+      </w:r>
+      <w:r>
+        <w:rPr>
+          <w:lang w:val="en-GB"/>
+        </w:rPr>
+        <w:t xml:space="preserve"> </w:t>
+      </w:r>
+      <w:r>
+        <w:rPr>
+          <w:lang w:val="en-GB"/>
+        </w:rPr>
+        <w:t xml:space="preserve">processing. </w:t>
+      </w:r>
+      <w:r>
+        <w:rPr>
+          <w:lang w:val="en-GB"/>
+        </w:rPr>
+        <w:t xml:space="preserve">For instance, </w:t>
+      </w:r>
+      <w:r>
+        <w:rPr>
+          <w:lang w:val="en-GB"/>
+        </w:rPr>
+        <w:t>a</w:t>
+      </w:r>
+      <w:r>
+        <w:rPr>
+          <w:lang w:val="en-GB"/>
+        </w:rPr>
+        <w:t xml:space="preserve"> developer will </w:t>
+      </w:r>
+      <w:r>
+        <w:rPr>
+          <w:lang w:val="en-GB"/>
+        </w:rPr>
+        <w:t xml:space="preserve">produce an abnormal input, when the method is trying to attempt an answer </w:t>
+      </w:r>
+      <w:r>
+        <w:rPr>
+          <w:lang w:val="en-GB"/>
+        </w:rPr>
+        <w:t xml:space="preserve">to divide by zero or else a file system error is </w:t>
+      </w:r>
+      <w:r>
+        <w:rPr>
+          <w:lang w:val="en-GB"/>
+        </w:rPr>
+        <w:t xml:space="preserve">experienced throughout the write or read a file. </w:t>
+      </w:r>
+    </w:p>
+    <w:p>
+      <w:pPr>
+        <w:jc w:val="both"/>
+        <w:rPr>
+          <w:lang w:val="en-GB"/>
+        </w:rPr>
+      </w:pPr>
+      <w:hyperlink r:id="rId9" w:history="1">
+        <w:r>
+          <w:rPr>
+            <w:rStyle w:val="Hyperlink"/>
+            <w:lang w:val="en-GB"/>
+          </w:rPr>
+          <w:t>https://www.tutorialspoint.com/csharp/csharp_exception_handling.htm</w:t>
+        </w:r>
+      </w:hyperlink>
+      <w:r>
+        <w:rPr>
+          <w:lang w:val="en-GB"/>
+        </w:rPr>
+        <w:t xml:space="preserve"> </w:t>
+      </w:r>
+    </w:p>
+    <w:p>
+      <w:pPr>
+        <w:jc w:val="both"/>
+        <w:rPr>
+          <w:lang w:val="en-GB"/>
+        </w:rPr>
+      </w:pPr>
+      <w:hyperlink r:id="rId10" w:history="1">
+        <w:r>
+          <w:rPr>
+            <w:rStyle w:val="Hyperlink"/>
+            <w:lang w:val="en-GB"/>
+          </w:rPr>
+          <w:t>https://www.computerhope.com/jargon/e/exception-handling.htm</w:t>
+        </w:r>
+      </w:hyperlink>
+      <w:r>
+        <w:rPr>
+          <w:lang w:val="en-GB"/>
+        </w:rPr>
+        <w:t xml:space="preserve"> </w:t>
+      </w:r>
+    </w:p>
     <w:sectPr>
+      <w:headerReference w:type="default" r:id="rId11"/>
+      <w:footerReference w:type="default" r:id="rId12"/>
       <w:pgSz w:w="11906" w:h="16838"/>
       <w:pgMar w:top="1440" w:right="1440" w:bottom="1440" w:left="1440" w:header="708" w:footer="708" w:gutter="0"/>
       <w:pgNumType w:start="0"/>
@@ -1015,6 +1294,185 @@
     </w:sectPr>
   </w:body>
 </w:document>
+</file>
+
+<file path=word/endnotes.xml><?xml version="1.0" encoding="utf-8"?>
+<w:endnotes xmlns:wpc="http://schemas.microsoft.com/office/word/2010/wordprocessingCanvas" xmlns:cx="http://schemas.microsoft.com/office/drawing/2014/chartex" xmlns:cx1="http://schemas.microsoft.com/office/drawing/2015/9/8/chartex" xmlns:cx2="http://schemas.microsoft.com/office/drawing/2015/10/21/chartex" xmlns:cx3="http://schemas.microsoft.com/office/drawing/2016/5/9/chartex" xmlns:cx4="http://schemas.microsoft.com/office/drawing/2016/5/10/chartex" xmlns:cx5="http://schemas.microsoft.com/office/drawing/2016/5/11/chartex" xmlns:cx6="http://schemas.microsoft.com/office/drawing/2016/5/12/chartex" xmlns:cx7="http://schemas.microsoft.com/office/drawing/2016/5/13/chartex" xmlns:cx8="http://schemas.microsoft.com/office/drawing/2016/5/14/chartex" xmlns:mc="http://schemas.openxmlformats.org/markup-compatibility/2006" xmlns:aink="http://schemas.microsoft.com/office/drawing/2016/ink" xmlns:am3d="http://schemas.microsoft.com/office/drawing/2017/model3d" xmlns:o="urn:schemas-microsoft-com:office:office" xmlns:r="http://schemas.openxmlformats.org/officeDocument/2006/relationships" xmlns:m="http://schemas.openxmlformats.org/officeDocument/2006/math" xmlns:v="urn:schemas-microsoft-com:vml" xmlns:wp14="http://schemas.microsoft.com/office/word/2010/wordprocessingDrawing" xmlns:wp="http://schemas.openxmlformats.org/drawingml/2006/wordprocessingDrawing" xmlns:w10="urn:schemas-microsoft-com:office:word" xmlns:w="http://schemas.openxmlformats.org/wordprocessingml/2006/main" xmlns:w14="http://schemas.microsoft.com/office/word/2010/wordml" xmlns:w15="http://schemas.microsoft.com/office/word/2012/wordml" xmlns:w16cex="http://schemas.microsoft.com/office/word/2018/wordml/cex" xmlns:w16cid="http://schemas.microsoft.com/office/word/2016/wordml/cid" xmlns:w16="http://schemas.microsoft.com/office/word/2018/wordml" xmlns:w16sdtdh="http://schemas.microsoft.com/office/word/2020/wordml/sdtdatahash" xmlns:w16se="http://schemas.microsoft.com/office/word/2015/wordml/symex" xmlns:wpg="http://schemas.microsoft.com/office/word/2010/wordprocessingGroup" xmlns:wpi="http://schemas.microsoft.com/office/word/2010/wordprocessingInk" xmlns:wne="http://schemas.microsoft.com/office/word/2006/wordml" xmlns:wps="http://schemas.microsoft.com/office/word/2010/wordprocessingShape" mc:Ignorable="w14 w15 w16se w16cid w16 w16cex w16sdtdh wp14">
+  <w:endnote w:type="separator" w:id="-1">
+    <w:p>
+      <w:pPr>
+        <w:spacing w:after="0" w:line="240" w:lineRule="auto"/>
+      </w:pPr>
+      <w:r>
+        <w:separator/>
+      </w:r>
+    </w:p>
+  </w:endnote>
+  <w:endnote w:type="continuationSeparator" w:id="0">
+    <w:p>
+      <w:pPr>
+        <w:spacing w:after="0" w:line="240" w:lineRule="auto"/>
+      </w:pPr>
+      <w:r>
+        <w:continuationSeparator/>
+      </w:r>
+    </w:p>
+  </w:endnote>
+</w:endnotes>
+</file>
+
+<file path=word/footer1.xml><?xml version="1.0" encoding="utf-8"?>
+<w:ftr xmlns:wpc="http://schemas.microsoft.com/office/word/2010/wordprocessingCanvas" xmlns:cx="http://schemas.microsoft.com/office/drawing/2014/chartex" xmlns:cx1="http://schemas.microsoft.com/office/drawing/2015/9/8/chartex" xmlns:cx2="http://schemas.microsoft.com/office/drawing/2015/10/21/chartex" xmlns:cx3="http://schemas.microsoft.com/office/drawing/2016/5/9/chartex" xmlns:cx4="http://schemas.microsoft.com/office/drawing/2016/5/10/chartex" xmlns:cx5="http://schemas.microsoft.com/office/drawing/2016/5/11/chartex" xmlns:cx6="http://schemas.microsoft.com/office/drawing/2016/5/12/chartex" xmlns:cx7="http://schemas.microsoft.com/office/drawing/2016/5/13/chartex" xmlns:cx8="http://schemas.microsoft.com/office/drawing/2016/5/14/chartex" xmlns:mc="http://schemas.openxmlformats.org/markup-compatibility/2006" xmlns:aink="http://schemas.microsoft.com/office/drawing/2016/ink" xmlns:am3d="http://schemas.microsoft.com/office/drawing/2017/model3d" xmlns:o="urn:schemas-microsoft-com:office:office" xmlns:r="http://schemas.openxmlformats.org/officeDocument/2006/relationships" xmlns:m="http://schemas.openxmlformats.org/officeDocument/2006/math" xmlns:v="urn:schemas-microsoft-com:vml" xmlns:wp14="http://schemas.microsoft.com/office/word/2010/wordprocessingDrawing" xmlns:wp="http://schemas.openxmlformats.org/drawingml/2006/wordprocessingDrawing" xmlns:w10="urn:schemas-microsoft-com:office:word" xmlns:w="http://schemas.openxmlformats.org/wordprocessingml/2006/main" xmlns:w14="http://schemas.microsoft.com/office/word/2010/wordml" xmlns:w15="http://schemas.microsoft.com/office/word/2012/wordml" xmlns:w16cex="http://schemas.microsoft.com/office/word/2018/wordml/cex" xmlns:w16cid="http://schemas.microsoft.com/office/word/2016/wordml/cid" xmlns:w16="http://schemas.microsoft.com/office/word/2018/wordml" xmlns:w16sdtdh="http://schemas.microsoft.com/office/word/2020/wordml/sdtdatahash" xmlns:w16se="http://schemas.microsoft.com/office/word/2015/wordml/symex" xmlns:wpg="http://schemas.microsoft.com/office/word/2010/wordprocessingGroup" xmlns:wpi="http://schemas.microsoft.com/office/word/2010/wordprocessingInk" xmlns:wne="http://schemas.microsoft.com/office/word/2006/wordml" xmlns:wps="http://schemas.microsoft.com/office/word/2010/wordprocessingShape" mc:Ignorable="w14 w15 w16se w16cid w16 w16cex w16sdtdh wp14">
+  <w:p>
+    <w:pPr>
+      <w:pBdr>
+        <w:left w:val="single" w:sz="12" w:space="11" w:color="4472C4" w:themeColor="accent1"/>
+      </w:pBdr>
+      <w:tabs>
+        <w:tab w:val="left" w:pos="622"/>
+      </w:tabs>
+      <w:spacing w:after="0"/>
+      <w:rPr>
+        <w:rFonts w:asciiTheme="majorHAnsi" w:eastAsiaTheme="majorEastAsia" w:hAnsiTheme="majorHAnsi" w:cstheme="majorBidi"/>
+        <w:color w:val="2F5496" w:themeColor="accent1" w:themeShade="BF"/>
+        <w:sz w:val="26"/>
+        <w:szCs w:val="26"/>
+        <w:lang w:val="en-GB"/>
+      </w:rPr>
+    </w:pPr>
+    <w:r>
+      <w:rPr>
+        <w:rFonts w:asciiTheme="majorHAnsi" w:eastAsiaTheme="majorEastAsia" w:hAnsiTheme="majorHAnsi" w:cstheme="majorBidi"/>
+        <w:color w:val="2F5496" w:themeColor="accent1" w:themeShade="BF"/>
+        <w:sz w:val="26"/>
+        <w:szCs w:val="26"/>
+      </w:rPr>
+      <w:fldChar w:fldCharType="begin"/>
+    </w:r>
+    <w:r>
+      <w:rPr>
+        <w:rFonts w:asciiTheme="majorHAnsi" w:eastAsiaTheme="majorEastAsia" w:hAnsiTheme="majorHAnsi" w:cstheme="majorBidi"/>
+        <w:color w:val="2F5496" w:themeColor="accent1" w:themeShade="BF"/>
+        <w:sz w:val="26"/>
+        <w:szCs w:val="26"/>
+      </w:rPr>
+      <w:instrText xml:space="preserve"> PAGE   \* MERGEFORMAT </w:instrText>
+    </w:r>
+    <w:r>
+      <w:rPr>
+        <w:rFonts w:asciiTheme="majorHAnsi" w:eastAsiaTheme="majorEastAsia" w:hAnsiTheme="majorHAnsi" w:cstheme="majorBidi"/>
+        <w:color w:val="2F5496" w:themeColor="accent1" w:themeShade="BF"/>
+        <w:sz w:val="26"/>
+        <w:szCs w:val="26"/>
+      </w:rPr>
+      <w:fldChar w:fldCharType="separate"/>
+    </w:r>
+    <w:r>
+      <w:rPr>
+        <w:rFonts w:asciiTheme="majorHAnsi" w:eastAsiaTheme="majorEastAsia" w:hAnsiTheme="majorHAnsi" w:cstheme="majorBidi"/>
+        <w:noProof/>
+        <w:color w:val="2F5496" w:themeColor="accent1" w:themeShade="BF"/>
+        <w:sz w:val="26"/>
+        <w:szCs w:val="26"/>
+      </w:rPr>
+      <w:t>2</w:t>
+    </w:r>
+    <w:r>
+      <w:rPr>
+        <w:rFonts w:asciiTheme="majorHAnsi" w:eastAsiaTheme="majorEastAsia" w:hAnsiTheme="majorHAnsi" w:cstheme="majorBidi"/>
+        <w:noProof/>
+        <w:color w:val="2F5496" w:themeColor="accent1" w:themeShade="BF"/>
+        <w:sz w:val="26"/>
+        <w:szCs w:val="26"/>
+      </w:rPr>
+      <w:fldChar w:fldCharType="end"/>
+    </w:r>
+    <w:r>
+      <w:rPr>
+        <w:rFonts w:asciiTheme="majorHAnsi" w:eastAsiaTheme="majorEastAsia" w:hAnsiTheme="majorHAnsi" w:cstheme="majorBidi"/>
+        <w:noProof/>
+        <w:color w:val="2F5496" w:themeColor="accent1" w:themeShade="BF"/>
+        <w:sz w:val="26"/>
+        <w:szCs w:val="26"/>
+      </w:rPr>
+      <w:tab/>
+    </w:r>
+    <w:r>
+      <w:rPr>
+        <w:rFonts w:asciiTheme="majorHAnsi" w:eastAsiaTheme="majorEastAsia" w:hAnsiTheme="majorHAnsi" w:cstheme="majorBidi"/>
+        <w:noProof/>
+        <w:color w:val="2F5496" w:themeColor="accent1" w:themeShade="BF"/>
+        <w:sz w:val="26"/>
+        <w:szCs w:val="26"/>
+      </w:rPr>
+      <w:tab/>
+    </w:r>
+  </w:p>
+  <w:p>
+    <w:pPr>
+      <w:pStyle w:val="Footer"/>
+    </w:pPr>
+  </w:p>
+</w:ftr>
+</file>
+
+<file path=word/footnotes.xml><?xml version="1.0" encoding="utf-8"?>
+<w:footnotes xmlns:wpc="http://schemas.microsoft.com/office/word/2010/wordprocessingCanvas" xmlns:cx="http://schemas.microsoft.com/office/drawing/2014/chartex" xmlns:cx1="http://schemas.microsoft.com/office/drawing/2015/9/8/chartex" xmlns:cx2="http://schemas.microsoft.com/office/drawing/2015/10/21/chartex" xmlns:cx3="http://schemas.microsoft.com/office/drawing/2016/5/9/chartex" xmlns:cx4="http://schemas.microsoft.com/office/drawing/2016/5/10/chartex" xmlns:cx5="http://schemas.microsoft.com/office/drawing/2016/5/11/chartex" xmlns:cx6="http://schemas.microsoft.com/office/drawing/2016/5/12/chartex" xmlns:cx7="http://schemas.microsoft.com/office/drawing/2016/5/13/chartex" xmlns:cx8="http://schemas.microsoft.com/office/drawing/2016/5/14/chartex" xmlns:mc="http://schemas.openxmlformats.org/markup-compatibility/2006" xmlns:aink="http://schemas.microsoft.com/office/drawing/2016/ink" xmlns:am3d="http://schemas.microsoft.com/office/drawing/2017/model3d" xmlns:o="urn:schemas-microsoft-com:office:office" xmlns:r="http://schemas.openxmlformats.org/officeDocument/2006/relationships" xmlns:m="http://schemas.openxmlformats.org/officeDocument/2006/math" xmlns:v="urn:schemas-microsoft-com:vml" xmlns:wp14="http://schemas.microsoft.com/office/word/2010/wordprocessingDrawing" xmlns:wp="http://schemas.openxmlformats.org/drawingml/2006/wordprocessingDrawing" xmlns:w10="urn:schemas-microsoft-com:office:word" xmlns:w="http://schemas.openxmlformats.org/wordprocessingml/2006/main" xmlns:w14="http://schemas.microsoft.com/office/word/2010/wordml" xmlns:w15="http://schemas.microsoft.com/office/word/2012/wordml" xmlns:w16cex="http://schemas.microsoft.com/office/word/2018/wordml/cex" xmlns:w16cid="http://schemas.microsoft.com/office/word/2016/wordml/cid" xmlns:w16="http://schemas.microsoft.com/office/word/2018/wordml" xmlns:w16sdtdh="http://schemas.microsoft.com/office/word/2020/wordml/sdtdatahash" xmlns:w16se="http://schemas.microsoft.com/office/word/2015/wordml/symex" xmlns:wpg="http://schemas.microsoft.com/office/word/2010/wordprocessingGroup" xmlns:wpi="http://schemas.microsoft.com/office/word/2010/wordprocessingInk" xmlns:wne="http://schemas.microsoft.com/office/word/2006/wordml" xmlns:wps="http://schemas.microsoft.com/office/word/2010/wordprocessingShape" mc:Ignorable="w14 w15 w16se w16cid w16 w16cex w16sdtdh wp14">
+  <w:footnote w:type="separator" w:id="-1">
+    <w:p>
+      <w:pPr>
+        <w:spacing w:after="0" w:line="240" w:lineRule="auto"/>
+      </w:pPr>
+      <w:r>
+        <w:separator/>
+      </w:r>
+    </w:p>
+  </w:footnote>
+  <w:footnote w:type="continuationSeparator" w:id="0">
+    <w:p>
+      <w:pPr>
+        <w:spacing w:after="0" w:line="240" w:lineRule="auto"/>
+      </w:pPr>
+      <w:r>
+        <w:continuationSeparator/>
+      </w:r>
+    </w:p>
+  </w:footnote>
+</w:footnotes>
+</file>
+
+<file path=word/header1.xml><?xml version="1.0" encoding="utf-8"?>
+<w:hdr xmlns:wpc="http://schemas.microsoft.com/office/word/2010/wordprocessingCanvas" xmlns:cx="http://schemas.microsoft.com/office/drawing/2014/chartex" xmlns:cx1="http://schemas.microsoft.com/office/drawing/2015/9/8/chartex" xmlns:cx2="http://schemas.microsoft.com/office/drawing/2015/10/21/chartex" xmlns:cx3="http://schemas.microsoft.com/office/drawing/2016/5/9/chartex" xmlns:cx4="http://schemas.microsoft.com/office/drawing/2016/5/10/chartex" xmlns:cx5="http://schemas.microsoft.com/office/drawing/2016/5/11/chartex" xmlns:cx6="http://schemas.microsoft.com/office/drawing/2016/5/12/chartex" xmlns:cx7="http://schemas.microsoft.com/office/drawing/2016/5/13/chartex" xmlns:cx8="http://schemas.microsoft.com/office/drawing/2016/5/14/chartex" xmlns:mc="http://schemas.openxmlformats.org/markup-compatibility/2006" xmlns:aink="http://schemas.microsoft.com/office/drawing/2016/ink" xmlns:am3d="http://schemas.microsoft.com/office/drawing/2017/model3d" xmlns:o="urn:schemas-microsoft-com:office:office" xmlns:r="http://schemas.openxmlformats.org/officeDocument/2006/relationships" xmlns:m="http://schemas.openxmlformats.org/officeDocument/2006/math" xmlns:v="urn:schemas-microsoft-com:vml" xmlns:wp14="http://schemas.microsoft.com/office/word/2010/wordprocessingDrawing" xmlns:wp="http://schemas.openxmlformats.org/drawingml/2006/wordprocessingDrawing" xmlns:w10="urn:schemas-microsoft-com:office:word" xmlns:w="http://schemas.openxmlformats.org/wordprocessingml/2006/main" xmlns:w14="http://schemas.microsoft.com/office/word/2010/wordml" xmlns:w15="http://schemas.microsoft.com/office/word/2012/wordml" xmlns:w16cex="http://schemas.microsoft.com/office/word/2018/wordml/cex" xmlns:w16cid="http://schemas.microsoft.com/office/word/2016/wordml/cid" xmlns:w16="http://schemas.microsoft.com/office/word/2018/wordml" xmlns:w16sdtdh="http://schemas.microsoft.com/office/word/2020/wordml/sdtdatahash" xmlns:w16se="http://schemas.microsoft.com/office/word/2015/wordml/symex" xmlns:wpg="http://schemas.microsoft.com/office/word/2010/wordprocessingGroup" xmlns:wpi="http://schemas.microsoft.com/office/word/2010/wordprocessingInk" xmlns:wne="http://schemas.microsoft.com/office/word/2006/wordml" xmlns:wps="http://schemas.microsoft.com/office/word/2010/wordprocessingShape" mc:Ignorable="w14 w15 w16se w16cid w16 w16cex w16sdtdh wp14">
+  <w:p>
+    <w:pPr>
+      <w:pStyle w:val="Header"/>
+    </w:pPr>
+    <w:r>
+      <w:rPr>
+        <w:lang w:val="en-GB"/>
+      </w:rPr>
+      <w:t>Kimberley Collins</w:t>
+    </w:r>
+    <w:r>
+      <w:ptab w:relativeTo="margin" w:alignment="center" w:leader="none"/>
+    </w:r>
+    <w:r>
+      <w:rPr>
+        <w:lang w:val="en-GB"/>
+      </w:rPr>
+      <w:t>Documentation</w:t>
+    </w:r>
+    <w:r>
+      <w:ptab w:relativeTo="margin" w:alignment="right" w:leader="none"/>
+    </w:r>
+    <w:r>
+      <w:rPr>
+        <w:lang w:val="en-GB"/>
+      </w:rPr>
+      <w:t>Assignment2</w:t>
+    </w:r>
+  </w:p>
+</w:hdr>
 </file>
 
 <file path=word/styles.xml><?xml version="1.0" encoding="utf-8"?>
@@ -1416,6 +1874,27 @@
     <w:name w:val="Normal"/>
     <w:qFormat/>
   </w:style>
+  <w:style w:type="paragraph" w:styleId="Heading1">
+    <w:name w:val="heading 1"/>
+    <w:basedOn w:val="Normal"/>
+    <w:next w:val="Normal"/>
+    <w:link w:val="Heading1Char"/>
+    <w:uiPriority w:val="9"/>
+    <w:qFormat/>
+    <w:rsid w:val="00631CC7"/>
+    <w:pPr>
+      <w:keepNext/>
+      <w:keepLines/>
+      <w:spacing w:before="240" w:after="0"/>
+      <w:outlineLvl w:val="0"/>
+    </w:pPr>
+    <w:rPr>
+      <w:rFonts w:asciiTheme="majorHAnsi" w:eastAsiaTheme="majorEastAsia" w:hAnsiTheme="majorHAnsi" w:cstheme="majorBidi"/>
+      <w:color w:val="2F5496" w:themeColor="accent1" w:themeShade="BF"/>
+      <w:sz w:val="32"/>
+      <w:szCs w:val="32"/>
+    </w:rPr>
+  </w:style>
   <w:style w:type="character" w:default="1" w:styleId="DefaultParagraphFont">
     <w:name w:val="Default Paragraph Font"/>
     <w:uiPriority w:val="1"/>
@@ -1466,6 +1945,86 @@
     <w:rPr>
       <w:rFonts w:eastAsiaTheme="minorEastAsia"/>
       <w:lang w:val="en-US"/>
+    </w:rPr>
+  </w:style>
+  <w:style w:type="paragraph" w:styleId="Header">
+    <w:name w:val="header"/>
+    <w:basedOn w:val="Normal"/>
+    <w:link w:val="HeaderChar"/>
+    <w:uiPriority w:val="99"/>
+    <w:unhideWhenUsed/>
+    <w:rsid w:val="00C209A8"/>
+    <w:pPr>
+      <w:tabs>
+        <w:tab w:val="center" w:pos="4513"/>
+        <w:tab w:val="right" w:pos="9026"/>
+      </w:tabs>
+      <w:spacing w:after="0" w:line="240" w:lineRule="auto"/>
+    </w:pPr>
+  </w:style>
+  <w:style w:type="character" w:customStyle="1" w:styleId="HeaderChar">
+    <w:name w:val="Header Char"/>
+    <w:basedOn w:val="DefaultParagraphFont"/>
+    <w:link w:val="Header"/>
+    <w:uiPriority w:val="99"/>
+    <w:rsid w:val="00C209A8"/>
+  </w:style>
+  <w:style w:type="paragraph" w:styleId="Footer">
+    <w:name w:val="footer"/>
+    <w:basedOn w:val="Normal"/>
+    <w:link w:val="FooterChar"/>
+    <w:uiPriority w:val="99"/>
+    <w:unhideWhenUsed/>
+    <w:rsid w:val="00C209A8"/>
+    <w:pPr>
+      <w:tabs>
+        <w:tab w:val="center" w:pos="4513"/>
+        <w:tab w:val="right" w:pos="9026"/>
+      </w:tabs>
+      <w:spacing w:after="0" w:line="240" w:lineRule="auto"/>
+    </w:pPr>
+  </w:style>
+  <w:style w:type="character" w:customStyle="1" w:styleId="FooterChar">
+    <w:name w:val="Footer Char"/>
+    <w:basedOn w:val="DefaultParagraphFont"/>
+    <w:link w:val="Footer"/>
+    <w:uiPriority w:val="99"/>
+    <w:rsid w:val="00C209A8"/>
+  </w:style>
+  <w:style w:type="character" w:customStyle="1" w:styleId="Heading1Char">
+    <w:name w:val="Heading 1 Char"/>
+    <w:basedOn w:val="DefaultParagraphFont"/>
+    <w:link w:val="Heading1"/>
+    <w:uiPriority w:val="9"/>
+    <w:rsid w:val="00631CC7"/>
+    <w:rPr>
+      <w:rFonts w:asciiTheme="majorHAnsi" w:eastAsiaTheme="majorEastAsia" w:hAnsiTheme="majorHAnsi" w:cstheme="majorBidi"/>
+      <w:color w:val="2F5496" w:themeColor="accent1" w:themeShade="BF"/>
+      <w:sz w:val="32"/>
+      <w:szCs w:val="32"/>
+    </w:rPr>
+  </w:style>
+  <w:style w:type="character" w:styleId="Hyperlink">
+    <w:name w:val="Hyperlink"/>
+    <w:basedOn w:val="DefaultParagraphFont"/>
+    <w:uiPriority w:val="99"/>
+    <w:unhideWhenUsed/>
+    <w:rsid w:val="00674CF8"/>
+    <w:rPr>
+      <w:color w:val="0563C1" w:themeColor="hyperlink"/>
+      <w:u w:val="single"/>
+    </w:rPr>
+  </w:style>
+  <w:style w:type="character" w:styleId="UnresolvedMention">
+    <w:name w:val="Unresolved Mention"/>
+    <w:basedOn w:val="DefaultParagraphFont"/>
+    <w:uiPriority w:val="99"/>
+    <w:semiHidden/>
+    <w:unhideWhenUsed/>
+    <w:rsid w:val="00674CF8"/>
+    <w:rPr>
+      <w:color w:val="605E5C"/>
+      <w:shd w:val="clear" w:color="auto" w:fill="E1DFDD"/>
     </w:rPr>
   </w:style>
 </w:styles>

--- a/GameDocument.docx
+++ b/GameDocument.docx
@@ -1049,7 +1049,7 @@
     </w:p>
     <w:p>
       <w:pPr>
-        <w:pStyle w:val="Heading1"/>
+        <w:pStyle w:val="Heading2"/>
         <w:rPr>
           <w:lang w:val="en-GB"/>
         </w:rPr>
@@ -1280,6 +1280,182 @@
           <w:lang w:val="en-GB"/>
         </w:rPr>
         <w:t xml:space="preserve"> </w:t>
+      </w:r>
+    </w:p>
+    <w:p>
+      <w:pPr>
+        <w:pStyle w:val="Heading2"/>
+        <w:rPr>
+          <w:lang w:val="en-GB"/>
+        </w:rPr>
+      </w:pPr>
+    </w:p>
+    <w:p>
+      <w:pPr>
+        <w:pStyle w:val="Heading2"/>
+        <w:rPr>
+          <w:lang w:val="en-GB"/>
+        </w:rPr>
+      </w:pPr>
+      <w:r>
+        <w:rPr>
+          <w:lang w:val="en-GB"/>
+        </w:rPr>
+        <w:t>Section 4 – The Final Game</w:t>
+      </w:r>
+    </w:p>
+    <w:p>
+      <w:pPr>
+        <w:jc w:val="both"/>
+        <w:rPr>
+          <w:lang w:val="en-GB"/>
+        </w:rPr>
+      </w:pPr>
+      <w:r>
+        <w:rPr>
+          <w:lang w:val="en-GB"/>
+        </w:rPr>
+        <w:t>4.1 Design a class diagram to describe your OOP application.</w:t>
+      </w:r>
+    </w:p>
+    <w:p>
+      <w:pPr>
+        <w:jc w:val="both"/>
+        <w:rPr>
+          <w:lang w:val="en-GB"/>
+        </w:rPr>
+      </w:pPr>
+      <w:r>
+        <w:rPr>
+          <w:lang w:val="en-GB"/>
+        </w:rPr>
+        <w:t>4.3 Write a short report detailing:</w:t>
+      </w:r>
+    </w:p>
+    <w:p>
+      <w:pPr>
+        <w:ind w:firstLine="720"/>
+        <w:jc w:val="both"/>
+        <w:rPr>
+          <w:lang w:val="en-GB"/>
+        </w:rPr>
+      </w:pPr>
+      <w:r>
+        <w:rPr>
+          <w:lang w:val="en-GB"/>
+        </w:rPr>
+        <w:t>a. The code design pattern and OOP concepts used in your game.</w:t>
+      </w:r>
+    </w:p>
+    <w:p>
+      <w:pPr>
+        <w:tabs>
+          <w:tab w:val="left" w:pos="7752"/>
+        </w:tabs>
+        <w:ind w:firstLine="720"/>
+        <w:jc w:val="both"/>
+        <w:rPr>
+          <w:lang w:val="en-GB"/>
+        </w:rPr>
+      </w:pPr>
+      <w:r>
+        <w:rPr>
+          <w:lang w:val="en-GB"/>
+        </w:rPr>
+        <w:t>b. Suggestions for improvement.</w:t>
+      </w:r>
+      <w:r>
+        <w:rPr>
+          <w:lang w:val="en-GB"/>
+        </w:rPr>
+        <w:tab/>
+      </w:r>
+    </w:p>
+    <w:p>
+      <w:pPr>
+        <w:ind w:left="720"/>
+        <w:jc w:val="both"/>
+        <w:rPr>
+          <w:lang w:val="en-GB"/>
+        </w:rPr>
+      </w:pPr>
+      <w:r>
+        <w:rPr>
+          <w:lang w:val="en-GB"/>
+        </w:rPr>
+        <w:t>To improve my game, I could make the player move his legs while he is moving on the grass, and while he is jumping between one grass to another</w:t>
+      </w:r>
+      <w:r>
+        <w:rPr>
+          <w:lang w:val="en-GB"/>
+        </w:rPr>
+        <w:t>, I could make</w:t>
+      </w:r>
+      <w:r>
+        <w:rPr>
+          <w:lang w:val="en-GB"/>
+        </w:rPr>
+        <w:t xml:space="preserve"> </w:t>
+      </w:r>
+      <w:r>
+        <w:rPr>
+          <w:lang w:val="en-GB"/>
+        </w:rPr>
+        <w:t xml:space="preserve">him jumping position instead of running. </w:t>
+      </w:r>
+      <w:r>
+        <w:rPr>
+          <w:lang w:val="en-GB"/>
+        </w:rPr>
+        <w:t xml:space="preserve">Another improvement could be that while the background is scrolling and the player </w:t>
+      </w:r>
+      <w:r>
+        <w:rPr>
+          <w:lang w:val="en-GB"/>
+        </w:rPr>
+        <w:t>is moving</w:t>
+      </w:r>
+      <w:r>
+        <w:rPr>
+          <w:lang w:val="en-GB"/>
+        </w:rPr>
+        <w:t xml:space="preserve"> and jumping from one grass to another, I could create a script which it will take care of the grass, so as soon the last grass </w:t>
+      </w:r>
+      <w:r>
+        <w:rPr>
+          <w:lang w:val="en-GB"/>
+        </w:rPr>
+        <w:t xml:space="preserve">is showing, I could keep looping </w:t>
+      </w:r>
+      <w:r>
+        <w:rPr>
+          <w:lang w:val="en-GB"/>
+        </w:rPr>
+        <w:t xml:space="preserve">and showing </w:t>
+      </w:r>
+      <w:r>
+        <w:rPr>
+          <w:lang w:val="en-GB"/>
+        </w:rPr>
+        <w:t>the grass</w:t>
+      </w:r>
+      <w:r>
+        <w:rPr>
+          <w:lang w:val="en-GB"/>
+        </w:rPr>
+        <w:t xml:space="preserve"> automatically throughout the script</w:t>
+      </w:r>
+      <w:r>
+        <w:rPr>
+          <w:lang w:val="en-GB"/>
+        </w:rPr>
+        <w:t xml:space="preserve"> and could add more enemies. </w:t>
+      </w:r>
+      <w:r>
+        <w:rPr>
+          <w:lang w:val="en-GB"/>
+        </w:rPr>
+        <w:t xml:space="preserve">If the player touches an enemy, a health bar will be shown with his health. </w:t>
       </w:r>
     </w:p>
     <w:sectPr>
@@ -1895,6 +2071,28 @@
       <w:szCs w:val="32"/>
     </w:rPr>
   </w:style>
+  <w:style w:type="paragraph" w:styleId="Heading2">
+    <w:name w:val="heading 2"/>
+    <w:basedOn w:val="Normal"/>
+    <w:next w:val="Normal"/>
+    <w:link w:val="Heading2Char"/>
+    <w:uiPriority w:val="9"/>
+    <w:unhideWhenUsed/>
+    <w:qFormat/>
+    <w:rsid w:val="003003B0"/>
+    <w:pPr>
+      <w:keepNext/>
+      <w:keepLines/>
+      <w:spacing w:before="40" w:after="0"/>
+      <w:outlineLvl w:val="1"/>
+    </w:pPr>
+    <w:rPr>
+      <w:rFonts w:asciiTheme="majorHAnsi" w:eastAsiaTheme="majorEastAsia" w:hAnsiTheme="majorHAnsi" w:cstheme="majorBidi"/>
+      <w:color w:val="2F5496" w:themeColor="accent1" w:themeShade="BF"/>
+      <w:sz w:val="26"/>
+      <w:szCs w:val="26"/>
+    </w:rPr>
+  </w:style>
   <w:style w:type="character" w:default="1" w:styleId="DefaultParagraphFont">
     <w:name w:val="Default Paragraph Font"/>
     <w:uiPriority w:val="1"/>
@@ -2025,6 +2223,19 @@
     <w:rPr>
       <w:color w:val="605E5C"/>
       <w:shd w:val="clear" w:color="auto" w:fill="E1DFDD"/>
+    </w:rPr>
+  </w:style>
+  <w:style w:type="character" w:customStyle="1" w:styleId="Heading2Char">
+    <w:name w:val="Heading 2 Char"/>
+    <w:basedOn w:val="DefaultParagraphFont"/>
+    <w:link w:val="Heading2"/>
+    <w:uiPriority w:val="9"/>
+    <w:rsid w:val="003003B0"/>
+    <w:rPr>
+      <w:rFonts w:asciiTheme="majorHAnsi" w:eastAsiaTheme="majorEastAsia" w:hAnsiTheme="majorHAnsi" w:cstheme="majorBidi"/>
+      <w:color w:val="2F5496" w:themeColor="accent1" w:themeShade="BF"/>
+      <w:sz w:val="26"/>
+      <w:szCs w:val="26"/>
     </w:rPr>
   </w:style>
 </w:styles>

--- a/GameDocument.docx
+++ b/GameDocument.docx
@@ -221,7 +221,7 @@
                                 <a:avLst/>
                               </a:prstGeom>
                               <a:blipFill>
-                                <a:blip r:embed="rId7"/>
+                                <a:blip r:embed="rId8"/>
                                 <a:stretch>
                                   <a:fillRect r="-7574"/>
                                 </a:stretch>
@@ -273,7 +273,7 @@
                       <v:path arrowok="t" o:connecttype="custom" o:connectlocs="0,0;7315200,0;7315200,1130373;3620757,733885;0,1092249;0,0" o:connectangles="0,0,0,0,0,0"/>
                     </v:shape>
                     <v:rect id="Rectangle 151" o:spid="_x0000_s1028" style="position:absolute;width:73152;height:12161;visibility:visible;mso-wrap-style:square;v-text-anchor:middle" o:gfxdata="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" stroked="f" strokeweight="1pt">
-                      <v:fill r:id="rId8" o:title="" recolor="t" rotate="t" type="frame"/>
+                      <v:fill r:id="rId9" o:title="" recolor="t" rotate="t" type="frame"/>
                     </v:rect>
                     <w10:wrap anchorx="page" anchory="page"/>
                   </v:group>
@@ -1050,12 +1050,494 @@
     <w:p>
       <w:pPr>
         <w:pStyle w:val="Heading2"/>
-        <w:rPr>
-          <w:lang w:val="en-GB"/>
-        </w:rPr>
       </w:pPr>
       <w:r>
         <w:lastRenderedPageBreak/>
+        <w:t>Section 1 – Game Design</w:t>
+      </w:r>
+    </w:p>
+    <w:p>
+      <w:pPr>
+        <w:pStyle w:val="ListParagraph"/>
+        <w:numPr>
+          <w:ilvl w:val="0"/>
+          <w:numId w:val="1"/>
+        </w:numPr>
+        <w:rPr>
+          <w:highlight w:val="yellow"/>
+        </w:rPr>
+      </w:pPr>
+      <w:r>
+        <w:t>Prepare a Game Design Document, which outlines the following:</w:t>
+      </w:r>
+      <w:r>
+        <w:rPr>
+          <w:lang w:val="en-GB"/>
+        </w:rPr>
+        <w:t xml:space="preserve"> </w:t>
+      </w:r>
+      <w:r>
+        <w:rPr>
+          <w:highlight w:val="yellow"/>
+          <w:lang w:val="en-GB"/>
+        </w:rPr>
+        <w:t xml:space="preserve">(see the downloaded documents in the downloads folder) </w:t>
+      </w:r>
+    </w:p>
+    <w:p>
+      <w:pPr>
+        <w:pStyle w:val="ListParagraph"/>
+        <w:numPr>
+          <w:ilvl w:val="1"/>
+          <w:numId w:val="1"/>
+        </w:numPr>
+      </w:pPr>
+      <w:r>
+        <w:rPr>
+          <w:lang w:val="en-GB"/>
+        </w:rPr>
+        <w:t>Game Title and Description</w:t>
+      </w:r>
+    </w:p>
+    <w:p>
+      <w:pPr>
+        <w:numPr>
+          <w:ilvl w:val="1"/>
+          <w:numId w:val="2"/>
+        </w:numPr>
+        <w:spacing w:after="381" w:line="264" w:lineRule="auto"/>
+        <w:ind w:hanging="360"/>
+      </w:pPr>
+      <w:r>
+        <w:rPr>
+          <w:lang w:val="en-GB"/>
+        </w:rPr>
+        <w:t xml:space="preserve">Game title for the game is Runner. </w:t>
+      </w:r>
+      <w:r>
+        <w:t>Throughout the game, the player is going to face obstacles, the player needs to run away from the obstacles which they will consists of different strengths. If the player hit a coin, the score will increase. At the end of the game, the game will show the player how much score</w:t>
+      </w:r>
+      <w:r>
+        <w:rPr>
+          <w:lang w:val="en-GB"/>
+        </w:rPr>
+        <w:t xml:space="preserve"> and high score</w:t>
+      </w:r>
+      <w:r>
+        <w:t xml:space="preserve"> does the player have. </w:t>
+      </w:r>
+      <w:r>
+        <w:rPr>
+          <w:lang w:val="en-GB"/>
+        </w:rPr>
+        <w:t>To be able to move the main character who is a man, the user need</w:t>
+      </w:r>
+      <w:r>
+        <w:rPr>
+          <w:lang w:val="en-GB"/>
+        </w:rPr>
+        <w:t xml:space="preserve"> to click on the </w:t>
+      </w:r>
+      <w:r>
+        <w:rPr>
+          <w:lang w:val="en-GB"/>
+        </w:rPr>
+        <w:t>four-arrow</w:t>
+      </w:r>
+      <w:r>
+        <w:rPr>
+          <w:lang w:val="en-GB"/>
+        </w:rPr>
+        <w:t xml:space="preserve"> key of the keyboard which are the top, bottom, left and right keys </w:t>
+      </w:r>
+      <w:r>
+        <w:rPr>
+          <w:lang w:val="en-GB"/>
+        </w:rPr>
+        <w:t>and</w:t>
+      </w:r>
+      <w:r>
+        <w:rPr>
+          <w:lang w:val="en-GB"/>
+        </w:rPr>
+        <w:t xml:space="preserve"> the user need to click on the space bar</w:t>
+      </w:r>
+      <w:r>
+        <w:rPr>
+          <w:lang w:val="en-GB"/>
+        </w:rPr>
+        <w:t xml:space="preserve"> to make the man jumper higher to collect as many coins as possible in a few seconds because a timer will be applied to the game. </w:t>
+      </w:r>
+    </w:p>
+    <w:p>
+      <w:pPr>
+        <w:pStyle w:val="ListParagraph"/>
+        <w:numPr>
+          <w:ilvl w:val="1"/>
+          <w:numId w:val="1"/>
+        </w:numPr>
+      </w:pPr>
+      <w:r>
+        <w:rPr>
+          <w:lang w:val="en-GB"/>
+        </w:rPr>
+        <w:t xml:space="preserve">Choose and </w:t>
+      </w:r>
+      <w:r>
+        <w:rPr>
+          <w:lang w:val="en-GB"/>
+        </w:rPr>
+        <w:t>describe a Game Type (</w:t>
+      </w:r>
+      <w:r>
+        <w:t>Single Screen, Platformer, Scroller, Side-Scroller, Adventure)</w:t>
+      </w:r>
+    </w:p>
+    <w:p>
+      <w:pPr>
+        <w:numPr>
+          <w:ilvl w:val="1"/>
+          <w:numId w:val="2"/>
+        </w:numPr>
+        <w:spacing w:after="381" w:line="264" w:lineRule="auto"/>
+        <w:ind w:hanging="360"/>
+      </w:pPr>
+      <w:r>
+        <w:rPr>
+          <w:lang w:val="en-GB"/>
+        </w:rPr>
+        <w:t>The genre of this game is going to be a running and jumping game which is going to be developed for computer devices. It is going to be a 2D platformer game.</w:t>
+      </w:r>
+    </w:p>
+    <w:p>
+      <w:pPr>
+        <w:pStyle w:val="ListParagraph"/>
+        <w:numPr>
+          <w:ilvl w:val="1"/>
+          <w:numId w:val="1"/>
+        </w:numPr>
+      </w:pPr>
+      <w:r>
+        <w:rPr>
+          <w:lang w:val="en-GB"/>
+        </w:rPr>
+        <w:t>Game Loop</w:t>
+      </w:r>
+    </w:p>
+    <w:p>
+      <w:pPr>
+        <w:pStyle w:val="ListParagraph"/>
+        <w:numPr>
+          <w:ilvl w:val="2"/>
+          <w:numId w:val="1"/>
+        </w:numPr>
+      </w:pPr>
+      <w:r>
+        <w:t>What will the player be doing in your game?</w:t>
+      </w:r>
+    </w:p>
+    <w:p>
+      <w:pPr>
+        <w:pStyle w:val="ListParagraph"/>
+        <w:numPr>
+          <w:ilvl w:val="2"/>
+          <w:numId w:val="1"/>
+        </w:numPr>
+      </w:pPr>
+      <w:r>
+        <w:t xml:space="preserve"> ii. How will they do it? </w:t>
+      </w:r>
+    </w:p>
+    <w:p>
+      <w:pPr>
+        <w:pStyle w:val="ListParagraph"/>
+        <w:numPr>
+          <w:ilvl w:val="2"/>
+          <w:numId w:val="1"/>
+        </w:numPr>
+      </w:pPr>
+      <w:r>
+        <w:t xml:space="preserve">iii. How does the player progress through the game? </w:t>
+      </w:r>
+    </w:p>
+    <w:p>
+      <w:pPr>
+        <w:pStyle w:val="ListParagraph"/>
+        <w:numPr>
+          <w:ilvl w:val="2"/>
+          <w:numId w:val="1"/>
+        </w:numPr>
+      </w:pPr>
+      <w:r>
+        <w:t>iv. How is the narrative delivered?</w:t>
+      </w:r>
+    </w:p>
+    <w:p>
+      <w:pPr>
+        <w:pStyle w:val="ListParagraph"/>
+        <w:ind w:left="2160"/>
+      </w:pPr>
+    </w:p>
+    <w:p>
+      <w:pPr>
+        <w:pStyle w:val="ListParagraph"/>
+        <w:numPr>
+          <w:ilvl w:val="1"/>
+          <w:numId w:val="1"/>
+        </w:numPr>
+        <w:rPr>
+          <w:lang w:val="en-GB"/>
+        </w:rPr>
+      </w:pPr>
+      <w:r>
+        <w:rPr>
+          <w:lang w:val="en-GB"/>
+        </w:rPr>
+        <w:t>Scope</w:t>
+      </w:r>
+    </w:p>
+    <w:p>
+      <w:pPr>
+        <w:pStyle w:val="ListParagraph"/>
+        <w:numPr>
+          <w:ilvl w:val="2"/>
+          <w:numId w:val="1"/>
+        </w:numPr>
+        <w:rPr>
+          <w:lang w:val="en-GB"/>
+        </w:rPr>
+      </w:pPr>
+      <w:r>
+        <w:t xml:space="preserve">How long is the game? </w:t>
+      </w:r>
+    </w:p>
+    <w:p>
+      <w:pPr>
+        <w:pStyle w:val="ListParagraph"/>
+        <w:numPr>
+          <w:ilvl w:val="2"/>
+          <w:numId w:val="1"/>
+        </w:numPr>
+        <w:rPr>
+          <w:lang w:val="en-GB"/>
+        </w:rPr>
+      </w:pPr>
+      <w:r>
+        <w:t xml:space="preserve">How many levels are there? </w:t>
+      </w:r>
+    </w:p>
+    <w:p>
+      <w:pPr>
+        <w:pStyle w:val="ListParagraph"/>
+        <w:numPr>
+          <w:ilvl w:val="2"/>
+          <w:numId w:val="1"/>
+        </w:numPr>
+        <w:rPr>
+          <w:lang w:val="en-GB"/>
+        </w:rPr>
+      </w:pPr>
+      <w:r>
+        <w:t xml:space="preserve">What is the average play time? </w:t>
+      </w:r>
+    </w:p>
+    <w:p>
+      <w:pPr>
+        <w:pStyle w:val="ListParagraph"/>
+        <w:numPr>
+          <w:ilvl w:val="2"/>
+          <w:numId w:val="1"/>
+        </w:numPr>
+        <w:rPr>
+          <w:lang w:val="en-GB"/>
+        </w:rPr>
+      </w:pPr>
+      <w:r>
+        <w:t xml:space="preserve">What are the objectives? </w:t>
+      </w:r>
+    </w:p>
+    <w:p>
+      <w:pPr>
+        <w:pStyle w:val="ListParagraph"/>
+        <w:numPr>
+          <w:ilvl w:val="2"/>
+          <w:numId w:val="1"/>
+        </w:numPr>
+        <w:rPr>
+          <w:lang w:val="en-GB"/>
+        </w:rPr>
+      </w:pPr>
+      <w:r>
+        <w:t>How many playable characters?</w:t>
+      </w:r>
+    </w:p>
+    <w:p>
+      <w:pPr>
+        <w:pStyle w:val="ListParagraph"/>
+        <w:ind w:left="2160"/>
+        <w:rPr>
+          <w:lang w:val="en-GB"/>
+        </w:rPr>
+      </w:pPr>
+    </w:p>
+    <w:p>
+      <w:pPr>
+        <w:pStyle w:val="ListParagraph"/>
+        <w:numPr>
+          <w:ilvl w:val="1"/>
+          <w:numId w:val="1"/>
+        </w:numPr>
+      </w:pPr>
+      <w:r>
+        <w:t>Art Style / Assets</w:t>
+      </w:r>
+    </w:p>
+    <w:p>
+      <w:pPr>
+        <w:pStyle w:val="ListParagraph"/>
+        <w:numPr>
+          <w:ilvl w:val="2"/>
+          <w:numId w:val="1"/>
+        </w:numPr>
+        <w:rPr>
+          <w:lang w:val="en-GB"/>
+        </w:rPr>
+      </w:pPr>
+      <w:r>
+        <w:t xml:space="preserve"> Include a description of your art style and supplement with art concepts or inspirational concepts. Describe your style for the environment, characters, UI, etc. You can also link to a different area/scene it lives in.</w:t>
+      </w:r>
+    </w:p>
+    <w:p>
+      <w:pPr>
+        <w:pStyle w:val="Heading2"/>
+      </w:pPr>
+      <w:r>
+        <w:t>Section 2 – Functionality Requirements</w:t>
+      </w:r>
+    </w:p>
+    <w:p/>
+    <w:p>
+      <w:r>
+        <w:t>Design one Animation using state machine system.</w:t>
+      </w:r>
+    </w:p>
+    <w:p/>
+    <w:p>
+      <w:pPr>
+        <w:rPr>
+          <w:lang w:val="en-GB"/>
+        </w:rPr>
+      </w:pPr>
+      <w:r>
+        <w:rPr>
+          <w:lang w:val="en-GB"/>
+        </w:rPr>
+        <w:lastRenderedPageBreak/>
+        <w:t xml:space="preserve"> </w:t>
+      </w:r>
+      <w:r>
+        <w:rPr>
+          <w:noProof/>
+          <w:lang w:val="en-GB"/>
+        </w:rPr>
+        <w:drawing>
+          <wp:inline distT="0" distB="0" distL="0" distR="0" wp14:anchorId="3DCF3FEC" wp14:editId="4426D3F4">
+            <wp:extent cx="4772025" cy="1038225"/>
+            <wp:effectExtent l="0" t="0" r="9525" b="9525"/>
+            <wp:docPr id="3" name="Picture 3" descr="Diagram&#10;&#10;Description automatically generated"/>
+            <wp:cNvGraphicFramePr>
+              <a:graphicFrameLocks xmlns:a="http://schemas.openxmlformats.org/drawingml/2006/main" noChangeAspect="1"/>
+            </wp:cNvGraphicFramePr>
+            <a:graphic xmlns:a="http://schemas.openxmlformats.org/drawingml/2006/main">
+              <a:graphicData uri="http://schemas.openxmlformats.org/drawingml/2006/picture">
+                <pic:pic xmlns:pic="http://schemas.openxmlformats.org/drawingml/2006/picture">
+                  <pic:nvPicPr>
+                    <pic:cNvPr id="3" name="Picture 3" descr="Diagram&#10;&#10;Description automatically generated"/>
+                    <pic:cNvPicPr/>
+                  </pic:nvPicPr>
+                  <pic:blipFill>
+                    <a:blip r:embed="rId10">
+                      <a:extLst>
+                        <a:ext uri="{28A0092B-C50C-407E-A947-70E740481C1C}">
+                          <a14:useLocalDpi xmlns:a14="http://schemas.microsoft.com/office/drawing/2010/main" val="0"/>
+                        </a:ext>
+                      </a:extLst>
+                    </a:blip>
+                    <a:stretch>
+                      <a:fillRect/>
+                    </a:stretch>
+                  </pic:blipFill>
+                  <pic:spPr>
+                    <a:xfrm>
+                      <a:off x="0" y="0"/>
+                      <a:ext cx="4772025" cy="1038225"/>
+                    </a:xfrm>
+                    <a:prstGeom prst="rect">
+                      <a:avLst/>
+                    </a:prstGeom>
+                  </pic:spPr>
+                </pic:pic>
+              </a:graphicData>
+            </a:graphic>
+          </wp:inline>
+        </w:drawing>
+      </w:r>
+    </w:p>
+    <w:p>
+      <w:pPr>
+        <w:rPr>
+          <w:lang w:val="en-GB"/>
+        </w:rPr>
+      </w:pPr>
+      <w:r>
+        <w:rPr>
+          <w:lang w:val="en-GB"/>
+        </w:rPr>
+        <w:drawing>
+          <wp:inline distT="0" distB="0" distL="0" distR="0" wp14:anchorId="304CE516" wp14:editId="10FD4F1E">
+            <wp:extent cx="3215919" cy="1600339"/>
+            <wp:effectExtent l="0" t="0" r="3810" b="0"/>
+            <wp:docPr id="1" name="Picture 1" descr="Graphical user interface&#10;&#10;Description automatically generated"/>
+            <wp:cNvGraphicFramePr>
+              <a:graphicFrameLocks xmlns:a="http://schemas.openxmlformats.org/drawingml/2006/main" noChangeAspect="1"/>
+            </wp:cNvGraphicFramePr>
+            <a:graphic xmlns:a="http://schemas.openxmlformats.org/drawingml/2006/main">
+              <a:graphicData uri="http://schemas.openxmlformats.org/drawingml/2006/picture">
+                <pic:pic xmlns:pic="http://schemas.openxmlformats.org/drawingml/2006/picture">
+                  <pic:nvPicPr>
+                    <pic:cNvPr id="1" name="Picture 1" descr="Graphical user interface&#10;&#10;Description automatically generated"/>
+                    <pic:cNvPicPr/>
+                  </pic:nvPicPr>
+                  <pic:blipFill>
+                    <a:blip r:embed="rId11"/>
+                    <a:stretch>
+                      <a:fillRect/>
+                    </a:stretch>
+                  </pic:blipFill>
+                  <pic:spPr>
+                    <a:xfrm>
+                      <a:off x="0" y="0"/>
+                      <a:ext cx="3215919" cy="1600339"/>
+                    </a:xfrm>
+                    <a:prstGeom prst="rect">
+                      <a:avLst/>
+                    </a:prstGeom>
+                  </pic:spPr>
+                </pic:pic>
+              </a:graphicData>
+            </a:graphic>
+          </wp:inline>
+        </w:drawing>
+      </w:r>
+    </w:p>
+    <w:p>
+      <w:pPr>
+        <w:pStyle w:val="Heading2"/>
+        <w:rPr>
+          <w:lang w:val="en-GB"/>
+        </w:rPr>
+      </w:pPr>
+      <w:r>
         <w:t>3.4 Research and describe Exception Handling</w:t>
       </w:r>
       <w:r>
@@ -1243,7 +1725,7 @@
           <w:lang w:val="en-GB"/>
         </w:rPr>
       </w:pPr>
-      <w:hyperlink r:id="rId9" w:history="1">
+      <w:hyperlink r:id="rId12" w:history="1">
         <w:r>
           <w:rPr>
             <w:rStyle w:val="Hyperlink"/>
@@ -1266,7 +1748,7 @@
           <w:lang w:val="en-GB"/>
         </w:rPr>
       </w:pPr>
-      <w:hyperlink r:id="rId10" w:history="1">
+      <w:hyperlink r:id="rId13" w:history="1">
         <w:r>
           <w:rPr>
             <w:rStyle w:val="Hyperlink"/>
@@ -1459,8 +1941,8 @@
       </w:r>
     </w:p>
     <w:sectPr>
-      <w:headerReference w:type="default" r:id="rId11"/>
-      <w:footerReference w:type="default" r:id="rId12"/>
+      <w:headerReference w:type="default" r:id="rId14"/>
+      <w:footerReference w:type="default" r:id="rId15"/>
       <w:pgSz w:w="11906" w:h="16838"/>
       <w:pgMar w:top="1440" w:right="1440" w:bottom="1440" w:left="1440" w:header="708" w:footer="708" w:gutter="0"/>
       <w:pgNumType w:start="0"/>
@@ -1649,6 +2131,318 @@
     </w:r>
   </w:p>
 </w:hdr>
+</file>
+
+<file path=word/numbering.xml><?xml version="1.0" encoding="utf-8"?>
+<w:numbering xmlns:wpc="http://schemas.microsoft.com/office/word/2010/wordprocessingCanvas" xmlns:cx="http://schemas.microsoft.com/office/drawing/2014/chartex" xmlns:cx1="http://schemas.microsoft.com/office/drawing/2015/9/8/chartex" xmlns:cx2="http://schemas.microsoft.com/office/drawing/2015/10/21/chartex" xmlns:cx3="http://schemas.microsoft.com/office/drawing/2016/5/9/chartex" xmlns:cx4="http://schemas.microsoft.com/office/drawing/2016/5/10/chartex" xmlns:cx5="http://schemas.microsoft.com/office/drawing/2016/5/11/chartex" xmlns:cx6="http://schemas.microsoft.com/office/drawing/2016/5/12/chartex" xmlns:cx7="http://schemas.microsoft.com/office/drawing/2016/5/13/chartex" xmlns:cx8="http://schemas.microsoft.com/office/drawing/2016/5/14/chartex" xmlns:mc="http://schemas.openxmlformats.org/markup-compatibility/2006" xmlns:aink="http://schemas.microsoft.com/office/drawing/2016/ink" xmlns:am3d="http://schemas.microsoft.com/office/drawing/2017/model3d" xmlns:o="urn:schemas-microsoft-com:office:office" xmlns:r="http://schemas.openxmlformats.org/officeDocument/2006/relationships" xmlns:m="http://schemas.openxmlformats.org/officeDocument/2006/math" xmlns:v="urn:schemas-microsoft-com:vml" xmlns:wp14="http://schemas.microsoft.com/office/word/2010/wordprocessingDrawing" xmlns:wp="http://schemas.openxmlformats.org/drawingml/2006/wordprocessingDrawing" xmlns:w10="urn:schemas-microsoft-com:office:word" xmlns:w="http://schemas.openxmlformats.org/wordprocessingml/2006/main" xmlns:w14="http://schemas.microsoft.com/office/word/2010/wordml" xmlns:w15="http://schemas.microsoft.com/office/word/2012/wordml" xmlns:w16cex="http://schemas.microsoft.com/office/word/2018/wordml/cex" xmlns:w16cid="http://schemas.microsoft.com/office/word/2016/wordml/cid" xmlns:w16="http://schemas.microsoft.com/office/word/2018/wordml" xmlns:w16sdtdh="http://schemas.microsoft.com/office/word/2020/wordml/sdtdatahash" xmlns:w16se="http://schemas.microsoft.com/office/word/2015/wordml/symex" xmlns:wpg="http://schemas.microsoft.com/office/word/2010/wordprocessingGroup" xmlns:wpi="http://schemas.microsoft.com/office/word/2010/wordprocessingInk" xmlns:wne="http://schemas.microsoft.com/office/word/2006/wordml" xmlns:wps="http://schemas.microsoft.com/office/word/2010/wordprocessingShape" mc:Ignorable="w14 w15 w16se w16cid w16 w16cex w16sdtdh wp14">
+  <w:abstractNum w:abstractNumId="0" w15:restartNumberingAfterBreak="0">
+    <w:nsid w:val="2180520D"/>
+    <w:multiLevelType w:val="hybridMultilevel"/>
+    <w:tmpl w:val="6BCABFE8"/>
+    <w:lvl w:ilvl="0" w:tplc="2000000F">
+      <w:start w:val="1"/>
+      <w:numFmt w:val="decimal"/>
+      <w:lvlText w:val="%1."/>
+      <w:lvlJc w:val="left"/>
+      <w:pPr>
+        <w:ind w:left="720" w:hanging="360"/>
+      </w:pPr>
+      <w:rPr>
+        <w:rFonts w:hint="default"/>
+      </w:rPr>
+    </w:lvl>
+    <w:lvl w:ilvl="1" w:tplc="20000019">
+      <w:start w:val="1"/>
+      <w:numFmt w:val="lowerLetter"/>
+      <w:lvlText w:val="%2."/>
+      <w:lvlJc w:val="left"/>
+      <w:pPr>
+        <w:ind w:left="1440" w:hanging="360"/>
+      </w:pPr>
+    </w:lvl>
+    <w:lvl w:ilvl="2" w:tplc="2000001B">
+      <w:start w:val="1"/>
+      <w:numFmt w:val="lowerRoman"/>
+      <w:lvlText w:val="%3."/>
+      <w:lvlJc w:val="right"/>
+      <w:pPr>
+        <w:ind w:left="2160" w:hanging="180"/>
+      </w:pPr>
+    </w:lvl>
+    <w:lvl w:ilvl="3" w:tplc="2000000F" w:tentative="1">
+      <w:start w:val="1"/>
+      <w:numFmt w:val="decimal"/>
+      <w:lvlText w:val="%4."/>
+      <w:lvlJc w:val="left"/>
+      <w:pPr>
+        <w:ind w:left="2880" w:hanging="360"/>
+      </w:pPr>
+    </w:lvl>
+    <w:lvl w:ilvl="4" w:tplc="20000019" w:tentative="1">
+      <w:start w:val="1"/>
+      <w:numFmt w:val="lowerLetter"/>
+      <w:lvlText w:val="%5."/>
+      <w:lvlJc w:val="left"/>
+      <w:pPr>
+        <w:ind w:left="3600" w:hanging="360"/>
+      </w:pPr>
+    </w:lvl>
+    <w:lvl w:ilvl="5" w:tplc="2000001B" w:tentative="1">
+      <w:start w:val="1"/>
+      <w:numFmt w:val="lowerRoman"/>
+      <w:lvlText w:val="%6."/>
+      <w:lvlJc w:val="right"/>
+      <w:pPr>
+        <w:ind w:left="4320" w:hanging="180"/>
+      </w:pPr>
+    </w:lvl>
+    <w:lvl w:ilvl="6" w:tplc="2000000F" w:tentative="1">
+      <w:start w:val="1"/>
+      <w:numFmt w:val="decimal"/>
+      <w:lvlText w:val="%7."/>
+      <w:lvlJc w:val="left"/>
+      <w:pPr>
+        <w:ind w:left="5040" w:hanging="360"/>
+      </w:pPr>
+    </w:lvl>
+    <w:lvl w:ilvl="7" w:tplc="20000019" w:tentative="1">
+      <w:start w:val="1"/>
+      <w:numFmt w:val="lowerLetter"/>
+      <w:lvlText w:val="%8."/>
+      <w:lvlJc w:val="left"/>
+      <w:pPr>
+        <w:ind w:left="5760" w:hanging="360"/>
+      </w:pPr>
+    </w:lvl>
+    <w:lvl w:ilvl="8" w:tplc="2000001B" w:tentative="1">
+      <w:start w:val="1"/>
+      <w:numFmt w:val="lowerRoman"/>
+      <w:lvlText w:val="%9."/>
+      <w:lvlJc w:val="right"/>
+      <w:pPr>
+        <w:ind w:left="6480" w:hanging="180"/>
+      </w:pPr>
+    </w:lvl>
+  </w:abstractNum>
+  <w:abstractNum w:abstractNumId="1" w15:restartNumberingAfterBreak="0">
+    <w:nsid w:val="65665270"/>
+    <w:multiLevelType w:val="hybridMultilevel"/>
+    <w:tmpl w:val="B0E85112"/>
+    <w:lvl w:ilvl="0" w:tplc="88F6D982">
+      <w:start w:val="1"/>
+      <w:numFmt w:val="bullet"/>
+      <w:lvlText w:val="-"/>
+      <w:lvlJc w:val="left"/>
+      <w:pPr>
+        <w:ind w:left="705"/>
+      </w:pPr>
+      <w:rPr>
+        <w:rFonts w:ascii="Calibri" w:eastAsia="Calibri" w:hAnsi="Calibri" w:cs="Calibri"/>
+        <w:b w:val="0"/>
+        <w:i w:val="0"/>
+        <w:strike w:val="0"/>
+        <w:dstrike w:val="0"/>
+        <w:color w:val="000000"/>
+        <w:sz w:val="22"/>
+        <w:szCs w:val="22"/>
+        <w:u w:val="none" w:color="000000"/>
+        <w:bdr w:val="none" w:sz="0" w:space="0" w:color="auto"/>
+        <w:shd w:val="clear" w:color="auto" w:fill="auto"/>
+        <w:vertAlign w:val="baseline"/>
+      </w:rPr>
+    </w:lvl>
+    <w:lvl w:ilvl="1" w:tplc="EAC0749E">
+      <w:start w:val="1"/>
+      <w:numFmt w:val="bullet"/>
+      <w:lvlText w:val="o"/>
+      <w:lvlJc w:val="left"/>
+      <w:pPr>
+        <w:ind w:left="1440"/>
+      </w:pPr>
+      <w:rPr>
+        <w:rFonts w:ascii="Calibri" w:eastAsia="Calibri" w:hAnsi="Calibri" w:cs="Calibri"/>
+        <w:b w:val="0"/>
+        <w:i w:val="0"/>
+        <w:strike w:val="0"/>
+        <w:dstrike w:val="0"/>
+        <w:color w:val="000000"/>
+        <w:sz w:val="22"/>
+        <w:szCs w:val="22"/>
+        <w:u w:val="none" w:color="000000"/>
+        <w:bdr w:val="none" w:sz="0" w:space="0" w:color="auto"/>
+        <w:shd w:val="clear" w:color="auto" w:fill="auto"/>
+        <w:vertAlign w:val="baseline"/>
+      </w:rPr>
+    </w:lvl>
+    <w:lvl w:ilvl="2" w:tplc="374A6B10">
+      <w:start w:val="1"/>
+      <w:numFmt w:val="bullet"/>
+      <w:lvlText w:val="▪"/>
+      <w:lvlJc w:val="left"/>
+      <w:pPr>
+        <w:ind w:left="2160"/>
+      </w:pPr>
+      <w:rPr>
+        <w:rFonts w:ascii="Calibri" w:eastAsia="Calibri" w:hAnsi="Calibri" w:cs="Calibri"/>
+        <w:b w:val="0"/>
+        <w:i w:val="0"/>
+        <w:strike w:val="0"/>
+        <w:dstrike w:val="0"/>
+        <w:color w:val="000000"/>
+        <w:sz w:val="22"/>
+        <w:szCs w:val="22"/>
+        <w:u w:val="none" w:color="000000"/>
+        <w:bdr w:val="none" w:sz="0" w:space="0" w:color="auto"/>
+        <w:shd w:val="clear" w:color="auto" w:fill="auto"/>
+        <w:vertAlign w:val="baseline"/>
+      </w:rPr>
+    </w:lvl>
+    <w:lvl w:ilvl="3" w:tplc="C0C00492">
+      <w:start w:val="1"/>
+      <w:numFmt w:val="bullet"/>
+      <w:lvlText w:val="•"/>
+      <w:lvlJc w:val="left"/>
+      <w:pPr>
+        <w:ind w:left="2880"/>
+      </w:pPr>
+      <w:rPr>
+        <w:rFonts w:ascii="Calibri" w:eastAsia="Calibri" w:hAnsi="Calibri" w:cs="Calibri"/>
+        <w:b w:val="0"/>
+        <w:i w:val="0"/>
+        <w:strike w:val="0"/>
+        <w:dstrike w:val="0"/>
+        <w:color w:val="000000"/>
+        <w:sz w:val="22"/>
+        <w:szCs w:val="22"/>
+        <w:u w:val="none" w:color="000000"/>
+        <w:bdr w:val="none" w:sz="0" w:space="0" w:color="auto"/>
+        <w:shd w:val="clear" w:color="auto" w:fill="auto"/>
+        <w:vertAlign w:val="baseline"/>
+      </w:rPr>
+    </w:lvl>
+    <w:lvl w:ilvl="4" w:tplc="8F58BF02">
+      <w:start w:val="1"/>
+      <w:numFmt w:val="bullet"/>
+      <w:lvlText w:val="o"/>
+      <w:lvlJc w:val="left"/>
+      <w:pPr>
+        <w:ind w:left="3600"/>
+      </w:pPr>
+      <w:rPr>
+        <w:rFonts w:ascii="Calibri" w:eastAsia="Calibri" w:hAnsi="Calibri" w:cs="Calibri"/>
+        <w:b w:val="0"/>
+        <w:i w:val="0"/>
+        <w:strike w:val="0"/>
+        <w:dstrike w:val="0"/>
+        <w:color w:val="000000"/>
+        <w:sz w:val="22"/>
+        <w:szCs w:val="22"/>
+        <w:u w:val="none" w:color="000000"/>
+        <w:bdr w:val="none" w:sz="0" w:space="0" w:color="auto"/>
+        <w:shd w:val="clear" w:color="auto" w:fill="auto"/>
+        <w:vertAlign w:val="baseline"/>
+      </w:rPr>
+    </w:lvl>
+    <w:lvl w:ilvl="5" w:tplc="4482AB34">
+      <w:start w:val="1"/>
+      <w:numFmt w:val="bullet"/>
+      <w:lvlText w:val="▪"/>
+      <w:lvlJc w:val="left"/>
+      <w:pPr>
+        <w:ind w:left="4320"/>
+      </w:pPr>
+      <w:rPr>
+        <w:rFonts w:ascii="Calibri" w:eastAsia="Calibri" w:hAnsi="Calibri" w:cs="Calibri"/>
+        <w:b w:val="0"/>
+        <w:i w:val="0"/>
+        <w:strike w:val="0"/>
+        <w:dstrike w:val="0"/>
+        <w:color w:val="000000"/>
+        <w:sz w:val="22"/>
+        <w:szCs w:val="22"/>
+        <w:u w:val="none" w:color="000000"/>
+        <w:bdr w:val="none" w:sz="0" w:space="0" w:color="auto"/>
+        <w:shd w:val="clear" w:color="auto" w:fill="auto"/>
+        <w:vertAlign w:val="baseline"/>
+      </w:rPr>
+    </w:lvl>
+    <w:lvl w:ilvl="6" w:tplc="9918DD84">
+      <w:start w:val="1"/>
+      <w:numFmt w:val="bullet"/>
+      <w:lvlText w:val="•"/>
+      <w:lvlJc w:val="left"/>
+      <w:pPr>
+        <w:ind w:left="5040"/>
+      </w:pPr>
+      <w:rPr>
+        <w:rFonts w:ascii="Calibri" w:eastAsia="Calibri" w:hAnsi="Calibri" w:cs="Calibri"/>
+        <w:b w:val="0"/>
+        <w:i w:val="0"/>
+        <w:strike w:val="0"/>
+        <w:dstrike w:val="0"/>
+        <w:color w:val="000000"/>
+        <w:sz w:val="22"/>
+        <w:szCs w:val="22"/>
+        <w:u w:val="none" w:color="000000"/>
+        <w:bdr w:val="none" w:sz="0" w:space="0" w:color="auto"/>
+        <w:shd w:val="clear" w:color="auto" w:fill="auto"/>
+        <w:vertAlign w:val="baseline"/>
+      </w:rPr>
+    </w:lvl>
+    <w:lvl w:ilvl="7" w:tplc="D4BA80FC">
+      <w:start w:val="1"/>
+      <w:numFmt w:val="bullet"/>
+      <w:lvlText w:val="o"/>
+      <w:lvlJc w:val="left"/>
+      <w:pPr>
+        <w:ind w:left="5760"/>
+      </w:pPr>
+      <w:rPr>
+        <w:rFonts w:ascii="Calibri" w:eastAsia="Calibri" w:hAnsi="Calibri" w:cs="Calibri"/>
+        <w:b w:val="0"/>
+        <w:i w:val="0"/>
+        <w:strike w:val="0"/>
+        <w:dstrike w:val="0"/>
+        <w:color w:val="000000"/>
+        <w:sz w:val="22"/>
+        <w:szCs w:val="22"/>
+        <w:u w:val="none" w:color="000000"/>
+        <w:bdr w:val="none" w:sz="0" w:space="0" w:color="auto"/>
+        <w:shd w:val="clear" w:color="auto" w:fill="auto"/>
+        <w:vertAlign w:val="baseline"/>
+      </w:rPr>
+    </w:lvl>
+    <w:lvl w:ilvl="8" w:tplc="EA02D350">
+      <w:start w:val="1"/>
+      <w:numFmt w:val="bullet"/>
+      <w:lvlText w:val="▪"/>
+      <w:lvlJc w:val="left"/>
+      <w:pPr>
+        <w:ind w:left="6480"/>
+      </w:pPr>
+      <w:rPr>
+        <w:rFonts w:ascii="Calibri" w:eastAsia="Calibri" w:hAnsi="Calibri" w:cs="Calibri"/>
+        <w:b w:val="0"/>
+        <w:i w:val="0"/>
+        <w:strike w:val="0"/>
+        <w:dstrike w:val="0"/>
+        <w:color w:val="000000"/>
+        <w:sz w:val="22"/>
+        <w:szCs w:val="22"/>
+        <w:u w:val="none" w:color="000000"/>
+        <w:bdr w:val="none" w:sz="0" w:space="0" w:color="auto"/>
+        <w:shd w:val="clear" w:color="auto" w:fill="auto"/>
+        <w:vertAlign w:val="baseline"/>
+      </w:rPr>
+    </w:lvl>
+  </w:abstractNum>
+  <w:num w:numId="1">
+    <w:abstractNumId w:val="0"/>
+  </w:num>
+  <w:num w:numId="2">
+    <w:abstractNumId w:val="1"/>
+  </w:num>
+</w:numbering>
 </file>
 
 <file path=word/styles.xml><?xml version="1.0" encoding="utf-8"?>
@@ -2238,6 +3032,17 @@
       <w:szCs w:val="26"/>
     </w:rPr>
   </w:style>
+  <w:style w:type="paragraph" w:styleId="ListParagraph">
+    <w:name w:val="List Paragraph"/>
+    <w:basedOn w:val="Normal"/>
+    <w:uiPriority w:val="34"/>
+    <w:qFormat/>
+    <w:rsid w:val="007D50F2"/>
+    <w:pPr>
+      <w:ind w:left="720"/>
+      <w:contextualSpacing/>
+    </w:pPr>
+  </w:style>
 </w:styles>
 </file>
 

--- a/GameDocument.docx
+++ b/GameDocument.docx
@@ -1115,6 +1115,24 @@
         <w:t xml:space="preserve">Game title for the game is Runner. </w:t>
       </w:r>
       <w:r>
+        <w:rPr>
+          <w:lang w:val="en-GB"/>
+        </w:rPr>
+        <w:t xml:space="preserve">The game concept of this game </w:t>
+      </w:r>
+      <w:r>
+        <w:rPr>
+          <w:lang w:val="en-GB"/>
+        </w:rPr>
+        <w:t>is to create a player that needs to collect coins as much as possible in a few seconds and while facing the obstacles</w:t>
+      </w:r>
+      <w:r>
+        <w:rPr>
+          <w:lang w:val="en-GB"/>
+        </w:rPr>
+        <w:t xml:space="preserve"> without touching them so the player lives and health won’t decrease and the player will end up losing. </w:t>
+      </w:r>
+      <w:r>
         <w:t>Throughout the game, the player is going to face obstacles, the player needs to run away from the obstacles which they will consists of different strengths. If the player hit a coin, the score will increase. At the end of the game, the game will show the player how much score</w:t>
       </w:r>
       <w:r>
@@ -1206,7 +1224,13 @@
         <w:rPr>
           <w:lang w:val="en-GB"/>
         </w:rPr>
-        <w:t>The genre of this game is going to be a running and jumping game which is going to be developed for computer devices. It is going to be a 2D platformer game.</w:t>
+        <w:t>The genre of this game is going to be a running and jumping game which is going to be developed for computer devices. It is going to be a 2D platformer game</w:t>
+      </w:r>
+      <w:r>
+        <w:rPr>
+          <w:lang w:val="en-GB"/>
+        </w:rPr>
+        <w:t xml:space="preserve"> which is intended for kids who are six years old and more. </w:t>
       </w:r>
     </w:p>
     <w:p>
@@ -1281,6 +1305,12 @@
     <w:p>
       <w:pPr>
         <w:pStyle w:val="ListParagraph"/>
+        <w:ind w:left="2160"/>
+      </w:pPr>
+    </w:p>
+    <w:p>
+      <w:pPr>
+        <w:pStyle w:val="ListParagraph"/>
         <w:numPr>
           <w:ilvl w:val="1"/>
           <w:numId w:val="1"/>
@@ -1432,7 +1462,6 @@
         <w:rPr>
           <w:lang w:val="en-GB"/>
         </w:rPr>
-        <w:lastRenderedPageBreak/>
         <w:t xml:space="preserve"> </w:t>
       </w:r>
       <w:r>
@@ -1491,6 +1520,7 @@
       </w:pPr>
       <w:r>
         <w:rPr>
+          <w:noProof/>
           <w:lang w:val="en-GB"/>
         </w:rPr>
         <w:drawing>
@@ -1831,6 +1861,109 @@
     </w:p>
     <w:p>
       <w:pPr>
+        <w:ind w:left="720"/>
+        <w:jc w:val="both"/>
+        <w:rPr>
+          <w:lang w:val="en-GB"/>
+        </w:rPr>
+      </w:pPr>
+      <w:r>
+        <w:rPr>
+          <w:lang w:val="en-GB"/>
+        </w:rPr>
+        <w:t xml:space="preserve">OOP concepts that I used were access modifiers, inheritance, polymorphism, abstract class and the getters and setters. </w:t>
+      </w:r>
+      <w:r>
+        <w:rPr>
+          <w:lang w:val="en-GB"/>
+        </w:rPr>
+        <w:t>Certain access modi</w:t>
+      </w:r>
+      <w:r>
+        <w:rPr>
+          <w:lang w:val="en-GB"/>
+        </w:rPr>
+        <w:t>fiers were implemented to be public, private and protected. Public, so that I can call and amend certain attributes from other scripts</w:t>
+      </w:r>
+      <w:r>
+        <w:rPr>
+          <w:lang w:val="en-GB"/>
+        </w:rPr>
+        <w:t xml:space="preserve">, for instance </w:t>
+      </w:r>
+      <w:r>
+        <w:rPr>
+          <w:lang w:val="en-GB"/>
+        </w:rPr>
+        <w:t xml:space="preserve">public static float </w:t>
+      </w:r>
+      <w:proofErr w:type="spellStart"/>
+      <w:r>
+        <w:rPr>
+          <w:lang w:val="en-GB"/>
+        </w:rPr>
+        <w:t>XMin</w:t>
+      </w:r>
+      <w:proofErr w:type="spellEnd"/>
+      <w:r>
+        <w:rPr>
+          <w:lang w:val="en-GB"/>
+        </w:rPr>
+        <w:t xml:space="preserve">() from the </w:t>
+      </w:r>
+      <w:proofErr w:type="spellStart"/>
+      <w:r>
+        <w:rPr>
+          <w:lang w:val="en-GB"/>
+        </w:rPr>
+        <w:t>GameData</w:t>
+      </w:r>
+      <w:proofErr w:type="spellEnd"/>
+      <w:r>
+        <w:rPr>
+          <w:lang w:val="en-GB"/>
+        </w:rPr>
+        <w:t xml:space="preserve"> script to the Player script, so the player will not </w:t>
+      </w:r>
+      <w:r>
+        <w:rPr>
+          <w:lang w:val="en-GB"/>
+        </w:rPr>
+        <w:t>exceed</w:t>
+      </w:r>
+      <w:r>
+        <w:rPr>
+          <w:lang w:val="en-GB"/>
+        </w:rPr>
+        <w:t xml:space="preserve"> the camera </w:t>
+      </w:r>
+      <w:r>
+        <w:rPr>
+          <w:lang w:val="en-GB"/>
+        </w:rPr>
+        <w:t>x and y positions.</w:t>
+      </w:r>
+      <w:r>
+        <w:rPr>
+          <w:lang w:val="en-GB"/>
+        </w:rPr>
+        <w:t xml:space="preserve"> </w:t>
+      </w:r>
+      <w:r>
+        <w:rPr>
+          <w:lang w:val="en-GB"/>
+        </w:rPr>
+        <w:t xml:space="preserve"> </w:t>
+      </w:r>
+      <w:r>
+        <w:rPr>
+          <w:lang w:val="en-GB"/>
+        </w:rPr>
+        <w:t xml:space="preserve"> </w:t>
+      </w:r>
+    </w:p>
+    <w:p>
+      <w:pPr>
         <w:tabs>
           <w:tab w:val="left" w:pos="7752"/>
         </w:tabs>
@@ -1865,7 +1998,14 @@
         <w:rPr>
           <w:lang w:val="en-GB"/>
         </w:rPr>
-        <w:t>To improve my game, I could make the player move his legs while he is moving on the grass, and while he is jumping between one grass to another</w:t>
+        <w:lastRenderedPageBreak/>
+        <w:t xml:space="preserve">To improve my game, I could make the player move his legs while he is moving on the grass, and while he is jumping </w:t>
+      </w:r>
+      <w:r>
+        <w:rPr>
+          <w:lang w:val="en-GB"/>
+        </w:rPr>
+        <w:t>to collect the coins</w:t>
       </w:r>
       <w:r>
         <w:rPr>
@@ -1901,7 +2041,7 @@
         <w:rPr>
           <w:lang w:val="en-GB"/>
         </w:rPr>
-        <w:t xml:space="preserve"> and jumping from one grass to another, I could create a script which it will take care of the grass, so as soon the last grass </w:t>
+        <w:t xml:space="preserve"> and jumping, I could create a script which it will take care of the grass, so as soon the last grass </w:t>
       </w:r>
       <w:r>
         <w:rPr>
@@ -1925,19 +2065,79 @@
         <w:rPr>
           <w:lang w:val="en-GB"/>
         </w:rPr>
-        <w:t xml:space="preserve"> automatically throughout the script</w:t>
-      </w:r>
-      <w:r>
-        <w:rPr>
-          <w:lang w:val="en-GB"/>
-        </w:rPr>
-        <w:t xml:space="preserve"> and could add more enemies. </w:t>
-      </w:r>
-      <w:r>
-        <w:rPr>
-          <w:lang w:val="en-GB"/>
-        </w:rPr>
-        <w:t xml:space="preserve">If the player touches an enemy, a health bar will be shown with his health. </w:t>
+        <w:t xml:space="preserve"> automatically throughout the </w:t>
+      </w:r>
+      <w:r>
+        <w:rPr>
+          <w:lang w:val="en-GB"/>
+        </w:rPr>
+        <w:t>game</w:t>
+      </w:r>
+      <w:r>
+        <w:rPr>
+          <w:lang w:val="en-GB"/>
+        </w:rPr>
+        <w:t xml:space="preserve"> and could add more enemies</w:t>
+      </w:r>
+      <w:r>
+        <w:rPr>
+          <w:lang w:val="en-GB"/>
+        </w:rPr>
+        <w:t xml:space="preserve"> with different health</w:t>
+      </w:r>
+      <w:r>
+        <w:rPr>
+          <w:lang w:val="en-GB"/>
+        </w:rPr>
+        <w:t xml:space="preserve">. </w:t>
+      </w:r>
+      <w:r>
+        <w:rPr>
+          <w:lang w:val="en-GB"/>
+        </w:rPr>
+        <w:t xml:space="preserve">If the player touches an enemy, a health bar will be shown with </w:t>
+      </w:r>
+      <w:r>
+        <w:rPr>
+          <w:lang w:val="en-GB"/>
+        </w:rPr>
+        <w:t xml:space="preserve">and the health of the health bar will be decreased according to the enemy’s </w:t>
+      </w:r>
+      <w:r>
+        <w:rPr>
+          <w:lang w:val="en-GB"/>
+        </w:rPr>
+        <w:t xml:space="preserve">health. </w:t>
+      </w:r>
+      <w:r>
+        <w:rPr>
+          <w:lang w:val="en-GB"/>
+        </w:rPr>
+        <w:t xml:space="preserve">I could add more levels, </w:t>
+      </w:r>
+      <w:r>
+        <w:rPr>
+          <w:lang w:val="en-GB"/>
+        </w:rPr>
+        <w:t xml:space="preserve">by making them more difficult. </w:t>
+      </w:r>
+      <w:r>
+        <w:rPr>
+          <w:lang w:val="en-GB"/>
+        </w:rPr>
+        <w:t xml:space="preserve">I could add a menu with different players, so the user can choose which player the user wants to play with. Also, </w:t>
+      </w:r>
+      <w:r>
+        <w:rPr>
+          <w:lang w:val="en-GB"/>
+        </w:rPr>
+        <w:t xml:space="preserve">I can make the game 2 versus 2, so two users can play their main characters, while the </w:t>
+      </w:r>
+      <w:r>
+        <w:rPr>
+          <w:lang w:val="en-GB"/>
+        </w:rPr>
+        <w:t xml:space="preserve">other two users can play as the enemies. </w:t>
       </w:r>
     </w:p>
     <w:sectPr>

--- a/GameDocument.docx
+++ b/GameDocument.docx
@@ -221,7 +221,7 @@
                                 <a:avLst/>
                               </a:prstGeom>
                               <a:blipFill>
-                                <a:blip r:embed="rId8"/>
+                                <a:blip r:embed="rId9"/>
                                 <a:stretch>
                                   <a:fillRect r="-7574"/>
                                 </a:stretch>
@@ -273,7 +273,7 @@
                       <v:path arrowok="t" o:connecttype="custom" o:connectlocs="0,0;7315200,0;7315200,1130373;3620757,733885;0,1092249;0,0" o:connectangles="0,0,0,0,0,0"/>
                     </v:shape>
                     <v:rect id="Rectangle 151" o:spid="_x0000_s1028" style="position:absolute;width:73152;height:12161;visibility:visible;mso-wrap-style:square;v-text-anchor:middle" o:gfxdata="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" stroked="f" strokeweight="1pt">
-                      <v:fill r:id="rId9" o:title="" recolor="t" rotate="t" type="frame"/>
+                      <v:fill r:id="rId10" o:title="" recolor="t" rotate="t" type="frame"/>
                     </v:rect>
                     <w10:wrap anchorx="page" anchory="page"/>
                   </v:group>
@@ -617,7 +617,6 @@
                                   <w:alias w:val="Abstract"/>
                                   <w:tag w:val=""/>
                                   <w:id w:val="1375273687"/>
-                                  <w:showingPlcHdr/>
                                   <w:dataBinding w:prefixMappings="xmlns:ns0='http://schemas.microsoft.com/office/2006/coverPageProps' " w:xpath="/ns0:CoverPageProperties[1]/ns0:Abstract[1]" w:storeItemID="{55AF091B-3C7A-41E3-B477-F2FDAA23CFDA}"/>
                                   <w:text w:multiLine="1"/>
                                 </w:sdtPr>
@@ -639,16 +638,7 @@
                                         <w:sz w:val="20"/>
                                         <w:szCs w:val="20"/>
                                       </w:rPr>
-                                      <w:t xml:space="preserve">[Draw your reader in with an engaging abstract. It is typically a short summary of the document. </w:t>
-                                    </w:r>
-                                    <w:r>
-                                      <w:rPr>
-                                        <w:color w:val="595959" w:themeColor="text1" w:themeTint="A6"/>
-                                        <w:sz w:val="20"/>
-                                        <w:szCs w:val="20"/>
-                                      </w:rPr>
-                                      <w:br/>
-                                      <w:t>When you’re ready to add your content, just click here and start typing.]</w:t>
+                                      <w:t>Game Documentation</w:t>
                                     </w:r>
                                   </w:p>
                                 </w:sdtContent>
@@ -707,7 +697,6 @@
                             <w:alias w:val="Abstract"/>
                             <w:tag w:val=""/>
                             <w:id w:val="1375273687"/>
-                            <w:showingPlcHdr/>
                             <w:dataBinding w:prefixMappings="xmlns:ns0='http://schemas.microsoft.com/office/2006/coverPageProps' " w:xpath="/ns0:CoverPageProperties[1]/ns0:Abstract[1]" w:storeItemID="{55AF091B-3C7A-41E3-B477-F2FDAA23CFDA}"/>
                             <w:text w:multiLine="1"/>
                           </w:sdtPr>
@@ -729,16 +718,7 @@
                                   <w:sz w:val="20"/>
                                   <w:szCs w:val="20"/>
                                 </w:rPr>
-                                <w:t xml:space="preserve">[Draw your reader in with an engaging abstract. It is typically a short summary of the document. </w:t>
-                              </w:r>
-                              <w:r>
-                                <w:rPr>
-                                  <w:color w:val="595959" w:themeColor="text1" w:themeTint="A6"/>
-                                  <w:sz w:val="20"/>
-                                  <w:szCs w:val="20"/>
-                                </w:rPr>
-                                <w:br/>
-                                <w:t>When you’re ready to add your content, just click here and start typing.]</w:t>
+                                <w:t>Game Documentation</w:t>
                               </w:r>
                             </w:p>
                           </w:sdtContent>
@@ -1013,20 +993,329 @@
         </w:p>
       </w:sdtContent>
     </w:sdt>
-    <w:p>
-      <w:pPr>
-        <w:rPr>
-          <w:lang w:val="en-GB"/>
-        </w:rPr>
-      </w:pPr>
-      <w:r>
-        <w:rPr>
-          <w:lang w:val="en-GB"/>
-        </w:rPr>
-        <w:lastRenderedPageBreak/>
-        <w:t>Table of contents</w:t>
-      </w:r>
-    </w:p>
+    <w:sdt>
+      <w:sdtPr>
+        <w:id w:val="940104447"/>
+        <w:docPartObj>
+          <w:docPartGallery w:val="Table of Contents"/>
+          <w:docPartUnique/>
+        </w:docPartObj>
+      </w:sdtPr>
+      <w:sdtEndPr>
+        <w:rPr>
+          <w:rFonts w:asciiTheme="minorHAnsi" w:eastAsiaTheme="minorHAnsi" w:hAnsiTheme="minorHAnsi" w:cstheme="minorBidi"/>
+          <w:b/>
+          <w:bCs/>
+          <w:noProof/>
+          <w:color w:val="auto"/>
+          <w:sz w:val="22"/>
+          <w:szCs w:val="22"/>
+          <w:lang w:val="en-MT"/>
+        </w:rPr>
+      </w:sdtEndPr>
+      <w:sdtContent>
+        <w:p>
+          <w:pPr>
+            <w:pStyle w:val="TOCHeading"/>
+          </w:pPr>
+          <w:r>
+            <w:t>Contents</w:t>
+          </w:r>
+        </w:p>
+        <w:p>
+          <w:pPr>
+            <w:pStyle w:val="TOC2"/>
+            <w:tabs>
+              <w:tab w:val="right" w:leader="dot" w:pos="9016"/>
+            </w:tabs>
+            <w:rPr>
+              <w:noProof/>
+            </w:rPr>
+          </w:pPr>
+          <w:r>
+            <w:fldChar w:fldCharType="begin"/>
+          </w:r>
+          <w:r>
+            <w:instrText xml:space="preserve"> TOC \o "1-3" \h \z \u </w:instrText>
+          </w:r>
+          <w:r>
+            <w:fldChar w:fldCharType="separate"/>
+          </w:r>
+          <w:hyperlink w:anchor="_Toc93762426" w:history="1">
+            <w:r>
+              <w:rPr>
+                <w:rStyle w:val="Hyperlink"/>
+                <w:noProof/>
+              </w:rPr>
+              <w:t>Section 1 – Game Design</w:t>
+            </w:r>
+            <w:r>
+              <w:rPr>
+                <w:noProof/>
+                <w:webHidden/>
+              </w:rPr>
+              <w:tab/>
+            </w:r>
+            <w:r>
+              <w:rPr>
+                <w:noProof/>
+                <w:webHidden/>
+              </w:rPr>
+              <w:fldChar w:fldCharType="begin"/>
+            </w:r>
+            <w:r>
+              <w:rPr>
+                <w:noProof/>
+                <w:webHidden/>
+              </w:rPr>
+              <w:instrText xml:space="preserve"> PAGEREF _Toc93762426 \h </w:instrText>
+            </w:r>
+            <w:r>
+              <w:rPr>
+                <w:noProof/>
+                <w:webHidden/>
+              </w:rPr>
+            </w:r>
+            <w:r>
+              <w:rPr>
+                <w:noProof/>
+                <w:webHidden/>
+              </w:rPr>
+              <w:fldChar w:fldCharType="separate"/>
+            </w:r>
+            <w:r>
+              <w:rPr>
+                <w:noProof/>
+                <w:webHidden/>
+              </w:rPr>
+              <w:t>2</w:t>
+            </w:r>
+            <w:r>
+              <w:rPr>
+                <w:noProof/>
+                <w:webHidden/>
+              </w:rPr>
+              <w:fldChar w:fldCharType="end"/>
+            </w:r>
+          </w:hyperlink>
+        </w:p>
+        <w:p>
+          <w:pPr>
+            <w:pStyle w:val="TOC2"/>
+            <w:tabs>
+              <w:tab w:val="right" w:leader="dot" w:pos="9016"/>
+            </w:tabs>
+            <w:rPr>
+              <w:noProof/>
+            </w:rPr>
+          </w:pPr>
+          <w:hyperlink w:anchor="_Toc93762427" w:history="1">
+            <w:r>
+              <w:rPr>
+                <w:rStyle w:val="Hyperlink"/>
+                <w:noProof/>
+              </w:rPr>
+              <w:t>Section 2 – Functionality Requirements</w:t>
+            </w:r>
+            <w:r>
+              <w:rPr>
+                <w:noProof/>
+                <w:webHidden/>
+              </w:rPr>
+              <w:tab/>
+            </w:r>
+            <w:r>
+              <w:rPr>
+                <w:noProof/>
+                <w:webHidden/>
+              </w:rPr>
+              <w:fldChar w:fldCharType="begin"/>
+            </w:r>
+            <w:r>
+              <w:rPr>
+                <w:noProof/>
+                <w:webHidden/>
+              </w:rPr>
+              <w:instrText xml:space="preserve"> PAGEREF _Toc93762427 \h </w:instrText>
+            </w:r>
+            <w:r>
+              <w:rPr>
+                <w:noProof/>
+                <w:webHidden/>
+              </w:rPr>
+            </w:r>
+            <w:r>
+              <w:rPr>
+                <w:noProof/>
+                <w:webHidden/>
+              </w:rPr>
+              <w:fldChar w:fldCharType="separate"/>
+            </w:r>
+            <w:r>
+              <w:rPr>
+                <w:noProof/>
+                <w:webHidden/>
+              </w:rPr>
+              <w:t>3</w:t>
+            </w:r>
+            <w:r>
+              <w:rPr>
+                <w:noProof/>
+                <w:webHidden/>
+              </w:rPr>
+              <w:fldChar w:fldCharType="end"/>
+            </w:r>
+          </w:hyperlink>
+        </w:p>
+        <w:p>
+          <w:pPr>
+            <w:pStyle w:val="TOC2"/>
+            <w:tabs>
+              <w:tab w:val="right" w:leader="dot" w:pos="9016"/>
+            </w:tabs>
+            <w:rPr>
+              <w:noProof/>
+            </w:rPr>
+          </w:pPr>
+          <w:hyperlink w:anchor="_Toc93762428" w:history="1">
+            <w:r>
+              <w:rPr>
+                <w:rStyle w:val="Hyperlink"/>
+                <w:noProof/>
+              </w:rPr>
+              <w:t>Section 3 – Code Requirements</w:t>
+            </w:r>
+            <w:r>
+              <w:rPr>
+                <w:noProof/>
+                <w:webHidden/>
+              </w:rPr>
+              <w:tab/>
+            </w:r>
+            <w:r>
+              <w:rPr>
+                <w:noProof/>
+                <w:webHidden/>
+              </w:rPr>
+              <w:fldChar w:fldCharType="begin"/>
+            </w:r>
+            <w:r>
+              <w:rPr>
+                <w:noProof/>
+                <w:webHidden/>
+              </w:rPr>
+              <w:instrText xml:space="preserve"> PAGEREF _Toc93762428 \h </w:instrText>
+            </w:r>
+            <w:r>
+              <w:rPr>
+                <w:noProof/>
+                <w:webHidden/>
+              </w:rPr>
+            </w:r>
+            <w:r>
+              <w:rPr>
+                <w:noProof/>
+                <w:webHidden/>
+              </w:rPr>
+              <w:fldChar w:fldCharType="separate"/>
+            </w:r>
+            <w:r>
+              <w:rPr>
+                <w:noProof/>
+                <w:webHidden/>
+              </w:rPr>
+              <w:t>3</w:t>
+            </w:r>
+            <w:r>
+              <w:rPr>
+                <w:noProof/>
+                <w:webHidden/>
+              </w:rPr>
+              <w:fldChar w:fldCharType="end"/>
+            </w:r>
+          </w:hyperlink>
+        </w:p>
+        <w:p>
+          <w:pPr>
+            <w:pStyle w:val="TOC2"/>
+            <w:tabs>
+              <w:tab w:val="right" w:leader="dot" w:pos="9016"/>
+            </w:tabs>
+            <w:rPr>
+              <w:noProof/>
+            </w:rPr>
+          </w:pPr>
+          <w:hyperlink w:anchor="_Toc93762430" w:history="1">
+            <w:r>
+              <w:rPr>
+                <w:rStyle w:val="Hyperlink"/>
+                <w:noProof/>
+                <w:lang w:val="en-GB"/>
+              </w:rPr>
+              <w:t>Section 4 – The Final Game</w:t>
+            </w:r>
+            <w:r>
+              <w:rPr>
+                <w:noProof/>
+                <w:webHidden/>
+              </w:rPr>
+              <w:tab/>
+            </w:r>
+            <w:r>
+              <w:rPr>
+                <w:noProof/>
+                <w:webHidden/>
+              </w:rPr>
+              <w:fldChar w:fldCharType="begin"/>
+            </w:r>
+            <w:r>
+              <w:rPr>
+                <w:noProof/>
+                <w:webHidden/>
+              </w:rPr>
+              <w:instrText xml:space="preserve"> PAGEREF _Toc93762430 \h </w:instrText>
+            </w:r>
+            <w:r>
+              <w:rPr>
+                <w:noProof/>
+                <w:webHidden/>
+              </w:rPr>
+            </w:r>
+            <w:r>
+              <w:rPr>
+                <w:noProof/>
+                <w:webHidden/>
+              </w:rPr>
+              <w:fldChar w:fldCharType="separate"/>
+            </w:r>
+            <w:r>
+              <w:rPr>
+                <w:noProof/>
+                <w:webHidden/>
+              </w:rPr>
+              <w:t>3</w:t>
+            </w:r>
+            <w:r>
+              <w:rPr>
+                <w:noProof/>
+                <w:webHidden/>
+              </w:rPr>
+              <w:fldChar w:fldCharType="end"/>
+            </w:r>
+          </w:hyperlink>
+        </w:p>
+        <w:p>
+          <w:r>
+            <w:rPr>
+              <w:b/>
+              <w:bCs/>
+              <w:noProof/>
+            </w:rPr>
+            <w:fldChar w:fldCharType="end"/>
+          </w:r>
+        </w:p>
+      </w:sdtContent>
+    </w:sdt>
     <w:p>
       <w:pPr>
         <w:rPr>
@@ -1051,10 +1340,12 @@
       <w:pPr>
         <w:pStyle w:val="Heading2"/>
       </w:pPr>
+      <w:bookmarkStart w:id="0" w:name="_Toc93762426"/>
       <w:r>
         <w:lastRenderedPageBreak/>
         <w:t>Section 1 – Game Design</w:t>
       </w:r>
+      <w:bookmarkEnd w:id="0"/>
     </w:p>
     <w:p>
       <w:pPr>
@@ -1118,19 +1409,27 @@
         <w:rPr>
           <w:lang w:val="en-GB"/>
         </w:rPr>
-        <w:t xml:space="preserve">The game concept of this game </w:t>
-      </w:r>
-      <w:r>
-        <w:rPr>
-          <w:lang w:val="en-GB"/>
-        </w:rPr>
-        <w:t>is to create a player that needs to collect coins as much as possible in a few seconds and while facing the obstacles</w:t>
-      </w:r>
-      <w:r>
-        <w:rPr>
-          <w:lang w:val="en-GB"/>
-        </w:rPr>
-        <w:t xml:space="preserve"> without touching them so the player lives and health won’t decrease and the player will end up losing. </w:t>
+        <w:t>The game concept of this game is to create a player that needs to collect coins as much as possible in a few seconds and while facing the obstacles</w:t>
+      </w:r>
+      <w:r>
+        <w:rPr>
+          <w:lang w:val="en-GB"/>
+        </w:rPr>
+        <w:t xml:space="preserve"> without touching them so the player </w:t>
+      </w:r>
+      <w:proofErr w:type="gramStart"/>
+      <w:r>
+        <w:rPr>
+          <w:lang w:val="en-GB"/>
+        </w:rPr>
+        <w:t>lives</w:t>
+      </w:r>
+      <w:proofErr w:type="gramEnd"/>
+      <w:r>
+        <w:rPr>
+          <w:lang w:val="en-GB"/>
+        </w:rPr>
+        <w:t xml:space="preserve"> and health won’t decrease and the player will end up losing. </w:t>
       </w:r>
       <w:r>
         <w:t>Throughout the game, the player is going to face obstacles, the player needs to run away from the obstacles which they will consists of different strengths. If the player hit a coin, the score will increase. At the end of the game, the game will show the player how much score</w:t>
@@ -1269,7 +1568,7 @@
         </w:numPr>
       </w:pPr>
       <w:r>
-        <w:t xml:space="preserve"> ii. How will they do it? </w:t>
+        <w:t xml:space="preserve">How will they do it? </w:t>
       </w:r>
     </w:p>
     <w:p>
@@ -1281,7 +1580,7 @@
         </w:numPr>
       </w:pPr>
       <w:r>
-        <w:t xml:space="preserve">iii. How does the player progress through the game? </w:t>
+        <w:t xml:space="preserve">How does the player progress through the game? </w:t>
       </w:r>
     </w:p>
     <w:p>
@@ -1293,7 +1592,7 @@
         </w:numPr>
       </w:pPr>
       <w:r>
-        <w:t>iv. How is the narrative delivered?</w:t>
+        <w:t>How is the narrative delivered?</w:t>
       </w:r>
     </w:p>
     <w:p>
@@ -1404,6 +1703,30 @@
     <w:p>
       <w:pPr>
         <w:pStyle w:val="ListParagraph"/>
+        <w:numPr>
+          <w:ilvl w:val="0"/>
+          <w:numId w:val="3"/>
+        </w:numPr>
+        <w:rPr>
+          <w:lang w:val="en-GB"/>
+        </w:rPr>
+      </w:pPr>
+      <w:r>
+        <w:rPr>
+          <w:lang w:val="en-GB"/>
+        </w:rPr>
+        <w:t>The game is about 25 seconds long which consists of a welcome scene, two levels, which the second level is a little bit difficult than the first one</w:t>
+      </w:r>
+      <w:r>
+        <w:rPr>
+          <w:lang w:val="en-GB"/>
+        </w:rPr>
+        <w:t>. The</w:t>
+      </w:r>
+    </w:p>
+    <w:p>
+      <w:pPr>
+        <w:pStyle w:val="ListParagraph"/>
         <w:ind w:left="2160"/>
         <w:rPr>
           <w:lang w:val="en-GB"/>
@@ -1441,9 +1764,18 @@
       <w:pPr>
         <w:pStyle w:val="Heading2"/>
       </w:pPr>
-      <w:r>
+      <w:bookmarkStart w:id="1" w:name="_Toc93762427"/>
+    </w:p>
+    <w:p/>
+    <w:p>
+      <w:pPr>
+        <w:pStyle w:val="Heading2"/>
+      </w:pPr>
+      <w:r>
+        <w:lastRenderedPageBreak/>
         <w:t>Section 2 – Functionality Requirements</w:t>
       </w:r>
+      <w:bookmarkEnd w:id="1"/>
     </w:p>
     <w:p/>
     <w:p>
@@ -1485,7 +1817,7 @@
                     <pic:cNvPicPr/>
                   </pic:nvPicPr>
                   <pic:blipFill>
-                    <a:blip r:embed="rId10">
+                    <a:blip r:embed="rId11">
                       <a:extLst>
                         <a:ext uri="{28A0092B-C50C-407E-A947-70E740481C1C}">
                           <a14:useLocalDpi xmlns:a14="http://schemas.microsoft.com/office/drawing/2010/main" val="0"/>
@@ -1539,7 +1871,7 @@
                     <pic:cNvPicPr/>
                   </pic:nvPicPr>
                   <pic:blipFill>
-                    <a:blip r:embed="rId11"/>
+                    <a:blip r:embed="rId12"/>
                     <a:stretch>
                       <a:fillRect/>
                     </a:stretch>
@@ -1563,15 +1895,43 @@
     <w:p>
       <w:pPr>
         <w:pStyle w:val="Heading2"/>
-        <w:rPr>
-          <w:lang w:val="en-GB"/>
-        </w:rPr>
-      </w:pPr>
-      <w:r>
+      </w:pPr>
+      <w:bookmarkStart w:id="2" w:name="_Toc93762428"/>
+      <w:r>
+        <w:t>Section 3 – Code Requirements</w:t>
+      </w:r>
+      <w:bookmarkEnd w:id="2"/>
+    </w:p>
+    <w:p/>
+    <w:p>
+      <w:pPr>
+        <w:pStyle w:val="Heading2"/>
+        <w:rPr>
+          <w:rFonts w:asciiTheme="minorHAnsi" w:eastAsiaTheme="minorHAnsi" w:hAnsiTheme="minorHAnsi" w:cstheme="minorBidi"/>
+          <w:color w:val="auto"/>
+          <w:sz w:val="22"/>
+          <w:szCs w:val="22"/>
+          <w:lang w:val="en-GB"/>
+        </w:rPr>
+      </w:pPr>
+      <w:bookmarkStart w:id="3" w:name="_Toc93762429"/>
+      <w:r>
+        <w:rPr>
+          <w:rFonts w:asciiTheme="minorHAnsi" w:eastAsiaTheme="minorHAnsi" w:hAnsiTheme="minorHAnsi" w:cstheme="minorBidi"/>
+          <w:color w:val="auto"/>
+          <w:sz w:val="22"/>
+          <w:szCs w:val="22"/>
+          <w:lang w:val="en-GB"/>
+        </w:rPr>
         <w:t>3.4 Research and describe Exception Handling</w:t>
       </w:r>
-      <w:r>
-        <w:rPr>
+      <w:bookmarkEnd w:id="3"/>
+      <w:r>
+        <w:rPr>
+          <w:rFonts w:asciiTheme="minorHAnsi" w:eastAsiaTheme="minorHAnsi" w:hAnsiTheme="minorHAnsi" w:cstheme="minorBidi"/>
+          <w:color w:val="auto"/>
+          <w:sz w:val="22"/>
+          <w:szCs w:val="22"/>
           <w:lang w:val="en-GB"/>
         </w:rPr>
         <w:t xml:space="preserve"> </w:t>
@@ -1755,7 +2115,7 @@
           <w:lang w:val="en-GB"/>
         </w:rPr>
       </w:pPr>
-      <w:hyperlink r:id="rId12" w:history="1">
+      <w:hyperlink r:id="rId13" w:history="1">
         <w:r>
           <w:rPr>
             <w:rStyle w:val="Hyperlink"/>
@@ -1778,7 +2138,7 @@
           <w:lang w:val="en-GB"/>
         </w:rPr>
       </w:pPr>
-      <w:hyperlink r:id="rId13" w:history="1">
+      <w:hyperlink r:id="rId14" w:history="1">
         <w:r>
           <w:rPr>
             <w:rStyle w:val="Hyperlink"/>
@@ -1809,12 +2169,21 @@
           <w:lang w:val="en-GB"/>
         </w:rPr>
       </w:pPr>
+      <w:bookmarkStart w:id="4" w:name="_Toc93762430"/>
       <w:r>
         <w:rPr>
           <w:lang w:val="en-GB"/>
         </w:rPr>
         <w:t>Section 4 – The Final Game</w:t>
       </w:r>
+      <w:bookmarkEnd w:id="4"/>
+    </w:p>
+    <w:p>
+      <w:pPr>
+        <w:rPr>
+          <w:lang w:val="en-GB"/>
+        </w:rPr>
+      </w:pPr>
     </w:p>
     <w:p>
       <w:pPr>
@@ -1864,6 +2233,597 @@
         <w:ind w:left="720"/>
         <w:jc w:val="both"/>
         <w:rPr>
+          <w:u w:val="single"/>
+          <w:lang w:val="en-GB"/>
+        </w:rPr>
+      </w:pPr>
+      <w:r>
+        <w:rPr>
+          <w:u w:val="single"/>
+          <w:lang w:val="en-GB"/>
+        </w:rPr>
+        <w:lastRenderedPageBreak/>
+        <w:t>Code Design Pattern</w:t>
+      </w:r>
+    </w:p>
+    <w:p>
+      <w:pPr>
+        <w:ind w:left="720"/>
+        <w:jc w:val="both"/>
+        <w:rPr>
+          <w:lang w:val="en-GB"/>
+        </w:rPr>
+      </w:pPr>
+      <w:r>
+        <w:rPr>
+          <w:lang w:val="en-GB"/>
+        </w:rPr>
+        <w:t>I used code design patterns because these</w:t>
+      </w:r>
+      <w:r>
+        <w:rPr>
+          <w:lang w:val="en-GB"/>
+        </w:rPr>
+        <w:t xml:space="preserve"> are solutions to minimize the common problems and extra coding in many scripts, which makes the project more reusable, clean, </w:t>
+      </w:r>
+      <w:proofErr w:type="gramStart"/>
+      <w:r>
+        <w:rPr>
+          <w:lang w:val="en-GB"/>
+        </w:rPr>
+        <w:t>maintainable</w:t>
+      </w:r>
+      <w:proofErr w:type="gramEnd"/>
+      <w:r>
+        <w:rPr>
+          <w:lang w:val="en-GB"/>
+        </w:rPr>
+        <w:t xml:space="preserve"> </w:t>
+      </w:r>
+      <w:r>
+        <w:rPr>
+          <w:lang w:val="en-GB"/>
+        </w:rPr>
+        <w:t xml:space="preserve">and easy to use. </w:t>
+      </w:r>
+      <w:r>
+        <w:rPr>
+          <w:lang w:val="en-GB"/>
+        </w:rPr>
+        <w:t xml:space="preserve">Two different types of patterns that I used were structural and real-world. </w:t>
+      </w:r>
+      <w:r>
+        <w:rPr>
+          <w:lang w:val="en-GB"/>
+        </w:rPr>
+        <w:t>Structural code</w:t>
+      </w:r>
+      <w:r>
+        <w:rPr>
+          <w:lang w:val="en-GB"/>
+        </w:rPr>
+        <w:t xml:space="preserve"> when using </w:t>
+      </w:r>
+      <w:r>
+        <w:rPr>
+          <w:lang w:val="en-GB"/>
+        </w:rPr>
+        <w:t>types of</w:t>
+      </w:r>
+      <w:r>
+        <w:rPr>
+          <w:lang w:val="en-GB"/>
+        </w:rPr>
+        <w:t xml:space="preserve"> names as explained in the </w:t>
+      </w:r>
+      <w:r>
+        <w:rPr>
+          <w:lang w:val="en-GB"/>
+        </w:rPr>
+        <w:t xml:space="preserve">UML class diagrams. </w:t>
+      </w:r>
+      <w:r>
+        <w:rPr>
+          <w:lang w:val="en-GB"/>
+        </w:rPr>
+        <w:t xml:space="preserve">While real-world provides situations where theses patterns are going to be used. </w:t>
+      </w:r>
+      <w:r>
+        <w:rPr>
+          <w:lang w:val="en-GB"/>
+        </w:rPr>
+        <w:t xml:space="preserve">Code design patterns that I used were </w:t>
+      </w:r>
+      <w:proofErr w:type="spellStart"/>
+      <w:r>
+        <w:rPr>
+          <w:lang w:val="en-GB"/>
+        </w:rPr>
+        <w:t>GameData</w:t>
+      </w:r>
+      <w:proofErr w:type="spellEnd"/>
+      <w:r>
+        <w:rPr>
+          <w:lang w:val="en-GB"/>
+        </w:rPr>
+        <w:t xml:space="preserve"> </w:t>
+      </w:r>
+      <w:r>
+        <w:rPr>
+          <w:lang w:val="en-GB"/>
+        </w:rPr>
+        <w:t>script,</w:t>
+      </w:r>
+      <w:r>
+        <w:rPr>
+          <w:lang w:val="en-GB"/>
+        </w:rPr>
+        <w:t xml:space="preserve"> which is an abstract class, </w:t>
+      </w:r>
+      <w:proofErr w:type="spellStart"/>
+      <w:r>
+        <w:rPr>
+          <w:lang w:val="en-GB"/>
+        </w:rPr>
+        <w:t>GameManager</w:t>
+      </w:r>
+      <w:proofErr w:type="spellEnd"/>
+      <w:r>
+        <w:rPr>
+          <w:lang w:val="en-GB"/>
+        </w:rPr>
+        <w:t xml:space="preserve"> script</w:t>
+      </w:r>
+      <w:r>
+        <w:rPr>
+          <w:lang w:val="en-GB"/>
+        </w:rPr>
+        <w:t xml:space="preserve"> was used</w:t>
+      </w:r>
+      <w:r>
+        <w:rPr>
+          <w:lang w:val="en-GB"/>
+        </w:rPr>
+        <w:t xml:space="preserve"> </w:t>
+      </w:r>
+      <w:r>
+        <w:rPr>
+          <w:lang w:val="en-GB"/>
+        </w:rPr>
+        <w:t>to</w:t>
+      </w:r>
+      <w:r>
+        <w:rPr>
+          <w:lang w:val="en-GB"/>
+        </w:rPr>
+        <w:t xml:space="preserve"> take care of the game states and handle the game data</w:t>
+      </w:r>
+      <w:r>
+        <w:rPr>
+          <w:lang w:val="en-GB"/>
+        </w:rPr>
+        <w:t xml:space="preserve">, </w:t>
+      </w:r>
+      <w:proofErr w:type="gramStart"/>
+      <w:r>
+        <w:rPr>
+          <w:lang w:val="en-GB"/>
+        </w:rPr>
+        <w:t>singletons</w:t>
+      </w:r>
+      <w:proofErr w:type="gramEnd"/>
+      <w:r>
+        <w:rPr>
+          <w:lang w:val="en-GB"/>
+        </w:rPr>
+        <w:t xml:space="preserve"> </w:t>
+      </w:r>
+      <w:r>
+        <w:rPr>
+          <w:lang w:val="en-GB"/>
+        </w:rPr>
+        <w:t xml:space="preserve">and inheritance. </w:t>
+      </w:r>
+    </w:p>
+    <w:p>
+      <w:pPr>
+        <w:ind w:left="720"/>
+        <w:jc w:val="both"/>
+        <w:rPr>
+          <w:lang w:val="en-GB"/>
+        </w:rPr>
+      </w:pPr>
+      <w:r>
+        <w:rPr>
+          <w:lang w:val="en-GB"/>
+        </w:rPr>
+        <w:t>Game Data script</w:t>
+      </w:r>
+      <w:r>
+        <w:rPr>
+          <w:lang w:val="en-GB"/>
+        </w:rPr>
+        <w:t xml:space="preserve"> which is an abstract class</w:t>
+      </w:r>
+      <w:r>
+        <w:rPr>
+          <w:lang w:val="en-GB"/>
+        </w:rPr>
+        <w:t xml:space="preserve"> was used so </w:t>
+      </w:r>
+      <w:r>
+        <w:rPr>
+          <w:lang w:val="en-GB"/>
+        </w:rPr>
+        <w:t xml:space="preserve">the other scripts can </w:t>
+      </w:r>
+      <w:r>
+        <w:rPr>
+          <w:lang w:val="en-GB"/>
+        </w:rPr>
+        <w:t>be derived</w:t>
+      </w:r>
+      <w:r>
+        <w:rPr>
+          <w:lang w:val="en-GB"/>
+        </w:rPr>
+        <w:t xml:space="preserve"> from this class, so the object, especially the player when is moving, the player will remain between the camera main points and so it will not exceed them. </w:t>
+      </w:r>
+      <w:r>
+        <w:rPr>
+          <w:lang w:val="en-GB"/>
+        </w:rPr>
+        <w:t xml:space="preserve">Even when the player is in Level 2 and it is moving, the enemies which are moving along the player will stay between the camera main points. </w:t>
+      </w:r>
+      <w:r>
+        <w:rPr>
+          <w:lang w:val="en-GB"/>
+        </w:rPr>
+        <w:t xml:space="preserve">To avoid duplicates of code, the game data is going to save the score, the </w:t>
+      </w:r>
+      <w:proofErr w:type="spellStart"/>
+      <w:r>
+        <w:rPr>
+          <w:lang w:val="en-GB"/>
+        </w:rPr>
+        <w:t>highscore</w:t>
+      </w:r>
+      <w:proofErr w:type="spellEnd"/>
+      <w:r>
+        <w:rPr>
+          <w:lang w:val="en-GB"/>
+        </w:rPr>
+        <w:t xml:space="preserve"> and health of the player, which from this class</w:t>
+      </w:r>
+      <w:r>
+        <w:rPr>
+          <w:lang w:val="en-GB"/>
+        </w:rPr>
+        <w:t xml:space="preserve">, so later on these can be called </w:t>
+      </w:r>
+      <w:r>
+        <w:rPr>
+          <w:lang w:val="en-GB"/>
+        </w:rPr>
+        <w:t xml:space="preserve">from the </w:t>
+      </w:r>
+      <w:proofErr w:type="spellStart"/>
+      <w:r>
+        <w:rPr>
+          <w:lang w:val="en-GB"/>
+        </w:rPr>
+        <w:t>GameManager</w:t>
+      </w:r>
+      <w:proofErr w:type="spellEnd"/>
+      <w:r>
+        <w:rPr>
+          <w:lang w:val="en-GB"/>
+        </w:rPr>
+        <w:t xml:space="preserve"> script, so a method for each one of them can be created accordingly, which later on these methods can be called from another script like the Coin script, so when the user hits the coin, the score will be added and </w:t>
+      </w:r>
+      <w:r>
+        <w:rPr>
+          <w:lang w:val="en-GB"/>
+        </w:rPr>
+        <w:t xml:space="preserve">in the enemy script, so when the user hits an enemy the health will be reduced. </w:t>
+      </w:r>
+    </w:p>
+    <w:p>
+      <w:pPr>
+        <w:ind w:left="720"/>
+        <w:jc w:val="both"/>
+        <w:rPr>
+          <w:lang w:val="en-GB"/>
+        </w:rPr>
+      </w:pPr>
+      <w:r>
+        <w:rPr>
+          <w:lang w:val="en-GB"/>
+        </w:rPr>
+        <w:t xml:space="preserve">Singletons </w:t>
+      </w:r>
+      <w:r>
+        <w:rPr>
+          <w:lang w:val="en-GB"/>
+        </w:rPr>
+        <w:t xml:space="preserve">were used to make sure that a class has only one instance which provides access to that </w:t>
+      </w:r>
+      <w:r>
+        <w:rPr>
+          <w:lang w:val="en-GB"/>
+        </w:rPr>
+        <w:t>instance</w:t>
+      </w:r>
+      <w:r>
+        <w:rPr>
+          <w:lang w:val="en-GB"/>
+        </w:rPr>
+        <w:t xml:space="preserve"> to every script of the project</w:t>
+      </w:r>
+      <w:r>
+        <w:rPr>
+          <w:lang w:val="en-GB"/>
+        </w:rPr>
+        <w:t xml:space="preserve"> else if there </w:t>
+      </w:r>
+      <w:r>
+        <w:rPr>
+          <w:lang w:val="en-GB"/>
+        </w:rPr>
+        <w:t>are</w:t>
+      </w:r>
+      <w:r>
+        <w:rPr>
+          <w:lang w:val="en-GB"/>
+        </w:rPr>
+        <w:t xml:space="preserve"> more than one instance</w:t>
+      </w:r>
+      <w:r>
+        <w:rPr>
+          <w:lang w:val="en-GB"/>
+        </w:rPr>
+        <w:t xml:space="preserve"> it will destroy the other instance, so the project can run </w:t>
+      </w:r>
+      <w:r>
+        <w:rPr>
+          <w:lang w:val="en-GB"/>
+        </w:rPr>
+        <w:t>smoothly without any issues</w:t>
+      </w:r>
+      <w:r>
+        <w:rPr>
+          <w:lang w:val="en-GB"/>
+        </w:rPr>
+        <w:t>, so the instance can be used according to the developer needs</w:t>
+      </w:r>
+      <w:r>
+        <w:rPr>
+          <w:lang w:val="en-GB"/>
+        </w:rPr>
+        <w:t xml:space="preserve">. </w:t>
+      </w:r>
+      <w:r>
+        <w:rPr>
+          <w:lang w:val="en-GB"/>
+        </w:rPr>
+        <w:t xml:space="preserve">This was used in the </w:t>
+      </w:r>
+      <w:proofErr w:type="spellStart"/>
+      <w:r>
+        <w:rPr>
+          <w:lang w:val="en-GB"/>
+        </w:rPr>
+        <w:t>GameManager</w:t>
+      </w:r>
+      <w:proofErr w:type="spellEnd"/>
+      <w:r>
+        <w:rPr>
+          <w:lang w:val="en-GB"/>
+        </w:rPr>
+        <w:t xml:space="preserve"> script in the private void </w:t>
+      </w:r>
+      <w:proofErr w:type="gramStart"/>
+      <w:r>
+        <w:rPr>
+          <w:lang w:val="en-GB"/>
+        </w:rPr>
+        <w:t>Awake(</w:t>
+      </w:r>
+      <w:proofErr w:type="gramEnd"/>
+      <w:r>
+        <w:rPr>
+          <w:lang w:val="en-GB"/>
+        </w:rPr>
+        <w:t>) method</w:t>
+      </w:r>
+      <w:r>
+        <w:rPr>
+          <w:lang w:val="en-GB"/>
+        </w:rPr>
+        <w:t>, to make sure that only one instance is being used, if not then destroy</w:t>
+      </w:r>
+      <w:r>
+        <w:rPr>
+          <w:lang w:val="en-GB"/>
+        </w:rPr>
+        <w:t xml:space="preserve"> the other instances. </w:t>
+      </w:r>
+      <w:r>
+        <w:rPr>
+          <w:lang w:val="en-GB"/>
+        </w:rPr>
+        <w:t xml:space="preserve">Also, the single pattern was used </w:t>
+      </w:r>
+      <w:r>
+        <w:rPr>
+          <w:lang w:val="en-GB"/>
+        </w:rPr>
+        <w:t xml:space="preserve">to make the player visible from level 1 scene to the level 2 scene from the private void </w:t>
+      </w:r>
+      <w:proofErr w:type="gramStart"/>
+      <w:r>
+        <w:rPr>
+          <w:lang w:val="en-GB"/>
+        </w:rPr>
+        <w:t>Awake(</w:t>
+      </w:r>
+      <w:proofErr w:type="gramEnd"/>
+      <w:r>
+        <w:rPr>
+          <w:lang w:val="en-GB"/>
+        </w:rPr>
+        <w:t xml:space="preserve">) method, so only one player will be visible, therefore this reduce </w:t>
+      </w:r>
+      <w:r>
+        <w:rPr>
+          <w:lang w:val="en-GB"/>
+        </w:rPr>
+        <w:t xml:space="preserve">the amount of code which needs to written in a script and attach it to another player. </w:t>
+      </w:r>
+    </w:p>
+    <w:p>
+      <w:pPr>
+        <w:ind w:left="720"/>
+        <w:jc w:val="both"/>
+        <w:rPr>
+          <w:lang w:val="en-GB"/>
+        </w:rPr>
+      </w:pPr>
+      <w:r>
+        <w:rPr>
+          <w:lang w:val="en-GB"/>
+        </w:rPr>
+        <w:t>Inheritance</w:t>
+      </w:r>
+      <w:r>
+        <w:rPr>
+          <w:lang w:val="en-GB"/>
+        </w:rPr>
+        <w:t xml:space="preserve"> was also used to avoid duplicates of code. </w:t>
+      </w:r>
+      <w:r>
+        <w:rPr>
+          <w:lang w:val="en-GB"/>
+        </w:rPr>
+        <w:t xml:space="preserve">It is used in the Enemy script which inherits from the </w:t>
+      </w:r>
+      <w:proofErr w:type="spellStart"/>
+      <w:r>
+        <w:rPr>
+          <w:lang w:val="en-GB"/>
+        </w:rPr>
+        <w:t>ConstantEnemy</w:t>
+      </w:r>
+      <w:proofErr w:type="spellEnd"/>
+      <w:r>
+        <w:rPr>
+          <w:lang w:val="en-GB"/>
+        </w:rPr>
+        <w:t xml:space="preserve"> script.</w:t>
+      </w:r>
+      <w:r>
+        <w:rPr>
+          <w:lang w:val="en-GB"/>
+        </w:rPr>
+        <w:t xml:space="preserve"> To make the enemies moving with the player, the code is only written in the </w:t>
+      </w:r>
+      <w:proofErr w:type="spellStart"/>
+      <w:r>
+        <w:rPr>
+          <w:lang w:val="en-GB"/>
+        </w:rPr>
+        <w:t>ConstantEnemy</w:t>
+      </w:r>
+      <w:proofErr w:type="spellEnd"/>
+      <w:r>
+        <w:rPr>
+          <w:lang w:val="en-GB"/>
+        </w:rPr>
+        <w:t xml:space="preserve"> </w:t>
+      </w:r>
+      <w:r>
+        <w:rPr>
+          <w:lang w:val="en-GB"/>
+        </w:rPr>
+        <w:t xml:space="preserve">and then from the Enemy script </w:t>
+      </w:r>
+      <w:r>
+        <w:rPr>
+          <w:lang w:val="en-GB"/>
+        </w:rPr>
+        <w:t xml:space="preserve">make the methods public override and in these methods in the Start and Update method call the Start and Update method of the </w:t>
+      </w:r>
+      <w:proofErr w:type="spellStart"/>
+      <w:r>
+        <w:rPr>
+          <w:lang w:val="en-GB"/>
+        </w:rPr>
+        <w:t>ConstantEnemy</w:t>
+      </w:r>
+      <w:proofErr w:type="spellEnd"/>
+      <w:r>
+        <w:rPr>
+          <w:lang w:val="en-GB"/>
+        </w:rPr>
+        <w:t xml:space="preserve"> with the </w:t>
+      </w:r>
+      <w:proofErr w:type="spellStart"/>
+      <w:proofErr w:type="gramStart"/>
+      <w:r>
+        <w:rPr>
+          <w:lang w:val="en-GB"/>
+        </w:rPr>
+        <w:t>base.Start</w:t>
+      </w:r>
+      <w:proofErr w:type="spellEnd"/>
+      <w:proofErr w:type="gramEnd"/>
+      <w:r>
+        <w:rPr>
+          <w:lang w:val="en-GB"/>
+        </w:rPr>
+        <w:t xml:space="preserve">() or </w:t>
+      </w:r>
+      <w:proofErr w:type="spellStart"/>
+      <w:r>
+        <w:rPr>
+          <w:lang w:val="en-GB"/>
+        </w:rPr>
+        <w:t>base.Update</w:t>
+      </w:r>
+      <w:proofErr w:type="spellEnd"/>
+      <w:r>
+        <w:rPr>
+          <w:lang w:val="en-GB"/>
+        </w:rPr>
+        <w:t xml:space="preserve">(). </w:t>
+      </w:r>
+    </w:p>
+    <w:p>
+      <w:pPr>
+        <w:ind w:left="720"/>
+        <w:jc w:val="both"/>
+        <w:rPr>
+          <w:u w:val="single"/>
+          <w:lang w:val="en-GB"/>
+        </w:rPr>
+      </w:pPr>
+      <w:r>
+        <w:rPr>
+          <w:u w:val="single"/>
+          <w:lang w:val="en-GB"/>
+        </w:rPr>
+        <w:t>OOP Concepts</w:t>
+      </w:r>
+    </w:p>
+    <w:p>
+      <w:pPr>
+        <w:autoSpaceDE w:val="0"/>
+        <w:autoSpaceDN w:val="0"/>
+        <w:adjustRightInd w:val="0"/>
+        <w:spacing w:after="0" w:line="240" w:lineRule="auto"/>
+        <w:ind w:left="720"/>
+        <w:jc w:val="both"/>
+        <w:rPr>
           <w:lang w:val="en-GB"/>
         </w:rPr>
       </w:pPr>
@@ -1883,7 +2843,21 @@
         <w:rPr>
           <w:lang w:val="en-GB"/>
         </w:rPr>
-        <w:t>fiers were implemented to be public, private and protected. Public, so that I can call and amend certain attributes from other scripts</w:t>
+        <w:t xml:space="preserve">fiers were implemented to be public, </w:t>
+      </w:r>
+      <w:proofErr w:type="gramStart"/>
+      <w:r>
+        <w:rPr>
+          <w:lang w:val="en-GB"/>
+        </w:rPr>
+        <w:t>private</w:t>
+      </w:r>
+      <w:proofErr w:type="gramEnd"/>
+      <w:r>
+        <w:rPr>
+          <w:lang w:val="en-GB"/>
+        </w:rPr>
+        <w:t xml:space="preserve"> and protected. Public, so that I can call and amend certain attributes from other scripts</w:t>
       </w:r>
       <w:r>
         <w:rPr>
@@ -1898,6 +2872,7 @@
         <w:t xml:space="preserve">public static float </w:t>
       </w:r>
       <w:proofErr w:type="spellStart"/>
+      <w:proofErr w:type="gramStart"/>
       <w:r>
         <w:rPr>
           <w:lang w:val="en-GB"/>
@@ -1909,7 +2884,14 @@
         <w:rPr>
           <w:lang w:val="en-GB"/>
         </w:rPr>
-        <w:t xml:space="preserve">() from the </w:t>
+        <w:t>(</w:t>
+      </w:r>
+      <w:proofErr w:type="gramEnd"/>
+      <w:r>
+        <w:rPr>
+          <w:lang w:val="en-GB"/>
+        </w:rPr>
+        <w:t xml:space="preserve">) from the </w:t>
       </w:r>
       <w:proofErr w:type="spellStart"/>
       <w:r>
@@ -1953,14 +2935,441 @@
         <w:rPr>
           <w:lang w:val="en-GB"/>
         </w:rPr>
+        <w:t>Private so that</w:t>
+      </w:r>
+      <w:r>
+        <w:rPr>
+          <w:lang w:val="en-GB"/>
+        </w:rPr>
+        <w:t>,</w:t>
+      </w:r>
+      <w:r>
+        <w:rPr>
+          <w:lang w:val="en-GB"/>
+        </w:rPr>
+        <w:t xml:space="preserve"> I can use them within the same class only</w:t>
+      </w:r>
+      <w:r>
+        <w:rPr>
+          <w:lang w:val="en-GB"/>
+        </w:rPr>
+        <w:t xml:space="preserve">, so I will make sure not to amend them from any other scripts </w:t>
+      </w:r>
+      <w:r>
+        <w:rPr>
+          <w:lang w:val="en-GB"/>
+        </w:rPr>
+        <w:t xml:space="preserve">and </w:t>
+      </w:r>
+      <w:r>
+        <w:rPr>
+          <w:lang w:val="en-GB"/>
+        </w:rPr>
+        <w:t xml:space="preserve">protected, I used it for the methods when a script is being inherited from another script. </w:t>
+      </w:r>
+      <w:r>
+        <w:rPr>
+          <w:lang w:val="en-GB"/>
+        </w:rPr>
         <w:t xml:space="preserve"> </w:t>
       </w:r>
       <w:r>
         <w:rPr>
           <w:lang w:val="en-GB"/>
         </w:rPr>
+        <w:t xml:space="preserve">Inheritance was used </w:t>
+      </w:r>
+      <w:r>
+        <w:rPr>
+          <w:lang w:val="en-GB"/>
+        </w:rPr>
+        <w:t xml:space="preserve">in the Enemy script which inherits from the </w:t>
+      </w:r>
+      <w:proofErr w:type="spellStart"/>
+      <w:r>
+        <w:rPr>
+          <w:lang w:val="en-GB"/>
+        </w:rPr>
+        <w:t>ConstantEnemy</w:t>
+      </w:r>
+      <w:proofErr w:type="spellEnd"/>
+      <w:r>
+        <w:rPr>
+          <w:lang w:val="en-GB"/>
+        </w:rPr>
+        <w:t xml:space="preserve"> script. To make the enemies moving with the player, the code is only written in the </w:t>
+      </w:r>
+      <w:proofErr w:type="spellStart"/>
+      <w:r>
+        <w:rPr>
+          <w:lang w:val="en-GB"/>
+        </w:rPr>
+        <w:t>ConstantEnemy</w:t>
+      </w:r>
+      <w:proofErr w:type="spellEnd"/>
+      <w:r>
+        <w:rPr>
+          <w:lang w:val="en-GB"/>
+        </w:rPr>
+        <w:t xml:space="preserve"> and then from the Enemy script make the methods public override and in these methods in the Start and Update method call the Start and Update method of the </w:t>
+      </w:r>
+      <w:proofErr w:type="spellStart"/>
+      <w:r>
+        <w:rPr>
+          <w:lang w:val="en-GB"/>
+        </w:rPr>
+        <w:t>ConstantEnemy</w:t>
+      </w:r>
+      <w:proofErr w:type="spellEnd"/>
+      <w:r>
+        <w:rPr>
+          <w:lang w:val="en-GB"/>
+        </w:rPr>
+        <w:t xml:space="preserve"> with the </w:t>
+      </w:r>
+      <w:proofErr w:type="spellStart"/>
+      <w:proofErr w:type="gramStart"/>
+      <w:r>
+        <w:rPr>
+          <w:lang w:val="en-GB"/>
+        </w:rPr>
+        <w:t>base.Start</w:t>
+      </w:r>
+      <w:proofErr w:type="spellEnd"/>
+      <w:proofErr w:type="gramEnd"/>
+      <w:r>
+        <w:rPr>
+          <w:lang w:val="en-GB"/>
+        </w:rPr>
+        <w:t xml:space="preserve">() or </w:t>
+      </w:r>
+      <w:proofErr w:type="spellStart"/>
+      <w:r>
+        <w:rPr>
+          <w:lang w:val="en-GB"/>
+        </w:rPr>
+        <w:t>base.Update</w:t>
+      </w:r>
+      <w:proofErr w:type="spellEnd"/>
+      <w:r>
+        <w:rPr>
+          <w:lang w:val="en-GB"/>
+        </w:rPr>
+        <w:t>().</w:t>
+      </w:r>
+      <w:r>
+        <w:rPr>
+          <w:lang w:val="en-GB"/>
+        </w:rPr>
         <w:t xml:space="preserve"> </w:t>
       </w:r>
+      <w:r>
+        <w:rPr>
+          <w:lang w:val="en-GB"/>
+        </w:rPr>
+        <w:t>P</w:t>
+      </w:r>
+      <w:r>
+        <w:rPr>
+          <w:lang w:val="en-GB"/>
+        </w:rPr>
+        <w:t>olymorphism</w:t>
+      </w:r>
+      <w:r>
+        <w:rPr>
+          <w:lang w:val="en-GB"/>
+        </w:rPr>
+        <w:t xml:space="preserve"> was used in the </w:t>
+      </w:r>
+      <w:proofErr w:type="spellStart"/>
+      <w:r>
+        <w:rPr>
+          <w:lang w:val="en-GB"/>
+        </w:rPr>
+        <w:t>GameManager</w:t>
+      </w:r>
+      <w:proofErr w:type="spellEnd"/>
+      <w:r>
+        <w:rPr>
+          <w:lang w:val="en-GB"/>
+        </w:rPr>
+        <w:t xml:space="preserve"> script to change the</w:t>
+      </w:r>
+      <w:r>
+        <w:rPr>
+          <w:lang w:val="en-GB"/>
+        </w:rPr>
+        <w:t xml:space="preserve"> method </w:t>
+      </w:r>
+      <w:proofErr w:type="spellStart"/>
+      <w:r>
+        <w:rPr>
+          <w:lang w:val="en-GB"/>
+        </w:rPr>
+        <w:lastRenderedPageBreak/>
+        <w:t>PlayerScore</w:t>
+      </w:r>
+      <w:proofErr w:type="spellEnd"/>
+      <w:r>
+        <w:rPr>
+          <w:lang w:val="en-GB"/>
+        </w:rPr>
+        <w:t xml:space="preserve"> which </w:t>
+      </w:r>
+      <w:r>
+        <w:rPr>
+          <w:lang w:val="en-GB"/>
+        </w:rPr>
+        <w:t xml:space="preserve">maintains the score of the player to return a string. </w:t>
+      </w:r>
+      <w:r>
+        <w:rPr>
+          <w:lang w:val="en-GB"/>
+        </w:rPr>
+        <w:t>So</w:t>
+      </w:r>
+      <w:r>
+        <w:rPr>
+          <w:lang w:val="en-GB"/>
+        </w:rPr>
+        <w:t>,</w:t>
+      </w:r>
+      <w:r>
+        <w:rPr>
+          <w:lang w:val="en-GB"/>
+        </w:rPr>
+        <w:t xml:space="preserve"> the score can be changed into text, so the user can see how many </w:t>
+      </w:r>
+      <w:r>
+        <w:rPr>
+          <w:lang w:val="en-GB"/>
+        </w:rPr>
+        <w:t xml:space="preserve">points he </w:t>
+      </w:r>
+      <w:r>
+        <w:rPr>
+          <w:lang w:val="en-GB"/>
+        </w:rPr>
+        <w:t>has</w:t>
+      </w:r>
+      <w:r>
+        <w:rPr>
+          <w:lang w:val="en-GB"/>
+        </w:rPr>
+        <w:t xml:space="preserve">. </w:t>
+      </w:r>
+      <w:r>
+        <w:rPr>
+          <w:lang w:val="en-GB"/>
+        </w:rPr>
+        <w:t xml:space="preserve">Getters and setters were used, so certain attributes can be overwritten or can be read only. </w:t>
+      </w:r>
+      <w:r>
+        <w:rPr>
+          <w:lang w:val="en-GB"/>
+        </w:rPr>
+        <w:t xml:space="preserve">For example, </w:t>
+      </w:r>
+      <w:r>
+        <w:rPr>
+          <w:lang w:val="en-GB"/>
+        </w:rPr>
+        <w:t xml:space="preserve">get </w:t>
+      </w:r>
+      <w:proofErr w:type="gramStart"/>
+      <w:r>
+        <w:rPr>
+          <w:lang w:val="en-GB"/>
+        </w:rPr>
+        <w:t>{ return</w:t>
+      </w:r>
+      <w:proofErr w:type="gramEnd"/>
+      <w:r>
+        <w:rPr>
+          <w:lang w:val="en-GB"/>
+        </w:rPr>
+        <w:t xml:space="preserve"> _</w:t>
+      </w:r>
+      <w:proofErr w:type="spellStart"/>
+      <w:r>
+        <w:rPr>
+          <w:lang w:val="en-GB"/>
+        </w:rPr>
+        <w:t>PlayerLives</w:t>
+      </w:r>
+      <w:proofErr w:type="spellEnd"/>
+      <w:r>
+        <w:rPr>
+          <w:lang w:val="en-GB"/>
+        </w:rPr>
+        <w:t>; }</w:t>
+      </w:r>
+      <w:r>
+        <w:rPr>
+          <w:lang w:val="en-GB"/>
+        </w:rPr>
+        <w:t xml:space="preserve"> </w:t>
+      </w:r>
+      <w:r>
+        <w:rPr>
+          <w:lang w:val="en-GB"/>
+        </w:rPr>
+        <w:t>set { _</w:t>
+      </w:r>
+      <w:proofErr w:type="spellStart"/>
+      <w:r>
+        <w:rPr>
+          <w:lang w:val="en-GB"/>
+        </w:rPr>
+        <w:t>PlayerLives</w:t>
+      </w:r>
+      <w:proofErr w:type="spellEnd"/>
+      <w:r>
+        <w:rPr>
+          <w:lang w:val="en-GB"/>
+        </w:rPr>
+        <w:t xml:space="preserve"> = value; }</w:t>
+      </w:r>
+      <w:r>
+        <w:rPr>
+          <w:lang w:val="en-GB"/>
+        </w:rPr>
+        <w:t xml:space="preserve">. </w:t>
+      </w:r>
+      <w:r>
+        <w:rPr>
+          <w:lang w:val="en-GB"/>
+        </w:rPr>
+        <w:t xml:space="preserve">To store the current live of the player when he won’t hit the enemy and </w:t>
+      </w:r>
+      <w:r>
+        <w:rPr>
+          <w:lang w:val="en-GB"/>
+        </w:rPr>
+        <w:t xml:space="preserve">when the user hit the enemy, his lives will </w:t>
+      </w:r>
+      <w:r>
+        <w:rPr>
+          <w:lang w:val="en-GB"/>
+        </w:rPr>
+        <w:t>reduce,</w:t>
+      </w:r>
+      <w:r>
+        <w:rPr>
+          <w:lang w:val="en-GB"/>
+        </w:rPr>
+        <w:t xml:space="preserve"> and it will be shown to the user. </w:t>
+      </w:r>
+    </w:p>
+    <w:p>
+      <w:pPr>
+        <w:ind w:left="720"/>
+        <w:jc w:val="both"/>
+        <w:rPr>
+          <w:lang w:val="en-GB"/>
+        </w:rPr>
+      </w:pPr>
+      <w:r>
+        <w:rPr>
+          <w:lang w:val="en-GB"/>
+        </w:rPr>
+        <w:t>A</w:t>
+      </w:r>
+      <w:r>
+        <w:rPr>
+          <w:lang w:val="en-GB"/>
+        </w:rPr>
+        <w:t>bstract class was used</w:t>
+      </w:r>
+      <w:r>
+        <w:rPr>
+          <w:lang w:val="en-GB"/>
+        </w:rPr>
+        <w:t xml:space="preserve"> in the </w:t>
+      </w:r>
+      <w:proofErr w:type="spellStart"/>
+      <w:r>
+        <w:rPr>
+          <w:lang w:val="en-GB"/>
+        </w:rPr>
+        <w:t>GameData</w:t>
+      </w:r>
+      <w:proofErr w:type="spellEnd"/>
+      <w:r>
+        <w:rPr>
+          <w:lang w:val="en-GB"/>
+        </w:rPr>
+        <w:t xml:space="preserve"> script</w:t>
+      </w:r>
+      <w:r>
+        <w:rPr>
+          <w:lang w:val="en-GB"/>
+        </w:rPr>
+        <w:t xml:space="preserve"> so the other scripts can be derived from this class, so the object, especially the player when is moving, the player will remain between the camera main points and so it will not exceed them.</w:t>
+      </w:r>
+      <w:r>
+        <w:rPr>
+          <w:lang w:val="en-GB"/>
+        </w:rPr>
+        <w:t xml:space="preserve"> </w:t>
+      </w:r>
+    </w:p>
+    <w:p>
+      <w:pPr>
+        <w:jc w:val="both"/>
+        <w:rPr>
+          <w:lang w:val="en-GB"/>
+        </w:rPr>
+      </w:pPr>
+      <w:r>
+        <w:rPr>
+          <w:lang w:val="en-GB"/>
+        </w:rPr>
+        <w:drawing>
+          <wp:inline distT="0" distB="0" distL="0" distR="0" wp14:anchorId="44309CBF" wp14:editId="17FA1D49">
+            <wp:extent cx="4282811" cy="1158340"/>
+            <wp:effectExtent l="0" t="0" r="3810" b="3810"/>
+            <wp:docPr id="2" name="Picture 2" descr="Graphical user interface&#10;&#10;Description automatically generated with low confidence"/>
+            <wp:cNvGraphicFramePr>
+              <a:graphicFrameLocks xmlns:a="http://schemas.openxmlformats.org/drawingml/2006/main" noChangeAspect="1"/>
+            </wp:cNvGraphicFramePr>
+            <a:graphic xmlns:a="http://schemas.openxmlformats.org/drawingml/2006/main">
+              <a:graphicData uri="http://schemas.openxmlformats.org/drawingml/2006/picture">
+                <pic:pic xmlns:pic="http://schemas.openxmlformats.org/drawingml/2006/picture">
+                  <pic:nvPicPr>
+                    <pic:cNvPr id="2" name="Picture 2" descr="Graphical user interface&#10;&#10;Description automatically generated with low confidence"/>
+                    <pic:cNvPicPr/>
+                  </pic:nvPicPr>
+                  <pic:blipFill>
+                    <a:blip r:embed="rId15"/>
+                    <a:stretch>
+                      <a:fillRect/>
+                    </a:stretch>
+                  </pic:blipFill>
+                  <pic:spPr>
+                    <a:xfrm>
+                      <a:off x="0" y="0"/>
+                      <a:ext cx="4282811" cy="1158340"/>
+                    </a:xfrm>
+                    <a:prstGeom prst="rect">
+                      <a:avLst/>
+                    </a:prstGeom>
+                  </pic:spPr>
+                </pic:pic>
+              </a:graphicData>
+            </a:graphic>
+          </wp:inline>
+        </w:drawing>
+      </w:r>
+    </w:p>
+    <w:p>
+      <w:pPr>
+        <w:ind w:left="720"/>
+        <w:jc w:val="both"/>
+        <w:rPr>
+          <w:lang w:val="en-GB"/>
+        </w:rPr>
+      </w:pPr>
     </w:p>
     <w:p>
       <w:pPr>
@@ -1998,7 +3407,6 @@
         <w:rPr>
           <w:lang w:val="en-GB"/>
         </w:rPr>
-        <w:lastRenderedPageBreak/>
         <w:t xml:space="preserve">To improve my game, I could make the player move his legs while he is moving on the grass, and while he is jumping </w:t>
       </w:r>
       <w:r>
@@ -2095,7 +3503,21 @@
         <w:rPr>
           <w:lang w:val="en-GB"/>
         </w:rPr>
-        <w:t xml:space="preserve">If the player touches an enemy, a health bar will be shown with </w:t>
+        <w:t xml:space="preserve">If the player touches an enemy, a health bar will be shown </w:t>
+      </w:r>
+      <w:proofErr w:type="gramStart"/>
+      <w:r>
+        <w:rPr>
+          <w:lang w:val="en-GB"/>
+        </w:rPr>
+        <w:t>with</w:t>
+      </w:r>
+      <w:proofErr w:type="gramEnd"/>
+      <w:r>
+        <w:rPr>
+          <w:lang w:val="en-GB"/>
+        </w:rPr>
+        <w:t xml:space="preserve"> </w:t>
       </w:r>
       <w:r>
         <w:rPr>
@@ -2139,10 +3561,16 @@
         </w:rPr>
         <w:t xml:space="preserve">other two users can play as the enemies. </w:t>
       </w:r>
+      <w:r>
+        <w:rPr>
+          <w:lang w:val="en-GB"/>
+        </w:rPr>
+        <w:t xml:space="preserve">As soon as the user clicks on the application a background music will be played until the user exits the game. </w:t>
+      </w:r>
     </w:p>
     <w:sectPr>
-      <w:headerReference w:type="default" r:id="rId14"/>
-      <w:footerReference w:type="default" r:id="rId15"/>
+      <w:headerReference w:type="default" r:id="rId16"/>
+      <w:footerReference w:type="default" r:id="rId17"/>
       <w:pgSz w:w="11906" w:h="16838"/>
       <w:pgMar w:top="1440" w:right="1440" w:bottom="1440" w:left="1440" w:header="708" w:footer="708" w:gutter="0"/>
       <w:pgNumType w:start="0"/>
@@ -2636,11 +4064,127 @@
       </w:rPr>
     </w:lvl>
   </w:abstractNum>
+  <w:abstractNum w:abstractNumId="2" w15:restartNumberingAfterBreak="0">
+    <w:nsid w:val="6B822B31"/>
+    <w:multiLevelType w:val="hybridMultilevel"/>
+    <w:tmpl w:val="45EA940E"/>
+    <w:lvl w:ilvl="0" w:tplc="20000003">
+      <w:start w:val="1"/>
+      <w:numFmt w:val="bullet"/>
+      <w:lvlText w:val="o"/>
+      <w:lvlJc w:val="left"/>
+      <w:pPr>
+        <w:ind w:left="1494" w:hanging="360"/>
+      </w:pPr>
+      <w:rPr>
+        <w:rFonts w:ascii="Courier New" w:hAnsi="Courier New" w:cs="Courier New" w:hint="default"/>
+      </w:rPr>
+    </w:lvl>
+    <w:lvl w:ilvl="1" w:tplc="20000003" w:tentative="1">
+      <w:start w:val="1"/>
+      <w:numFmt w:val="bullet"/>
+      <w:lvlText w:val="o"/>
+      <w:lvlJc w:val="left"/>
+      <w:pPr>
+        <w:ind w:left="2214" w:hanging="360"/>
+      </w:pPr>
+      <w:rPr>
+        <w:rFonts w:ascii="Courier New" w:hAnsi="Courier New" w:cs="Courier New" w:hint="default"/>
+      </w:rPr>
+    </w:lvl>
+    <w:lvl w:ilvl="2" w:tplc="20000005" w:tentative="1">
+      <w:start w:val="1"/>
+      <w:numFmt w:val="bullet"/>
+      <w:lvlText w:val=""/>
+      <w:lvlJc w:val="left"/>
+      <w:pPr>
+        <w:ind w:left="2934" w:hanging="360"/>
+      </w:pPr>
+      <w:rPr>
+        <w:rFonts w:ascii="Wingdings" w:hAnsi="Wingdings" w:hint="default"/>
+      </w:rPr>
+    </w:lvl>
+    <w:lvl w:ilvl="3" w:tplc="20000001" w:tentative="1">
+      <w:start w:val="1"/>
+      <w:numFmt w:val="bullet"/>
+      <w:lvlText w:val=""/>
+      <w:lvlJc w:val="left"/>
+      <w:pPr>
+        <w:ind w:left="3654" w:hanging="360"/>
+      </w:pPr>
+      <w:rPr>
+        <w:rFonts w:ascii="Symbol" w:hAnsi="Symbol" w:hint="default"/>
+      </w:rPr>
+    </w:lvl>
+    <w:lvl w:ilvl="4" w:tplc="20000003" w:tentative="1">
+      <w:start w:val="1"/>
+      <w:numFmt w:val="bullet"/>
+      <w:lvlText w:val="o"/>
+      <w:lvlJc w:val="left"/>
+      <w:pPr>
+        <w:ind w:left="4374" w:hanging="360"/>
+      </w:pPr>
+      <w:rPr>
+        <w:rFonts w:ascii="Courier New" w:hAnsi="Courier New" w:cs="Courier New" w:hint="default"/>
+      </w:rPr>
+    </w:lvl>
+    <w:lvl w:ilvl="5" w:tplc="20000005" w:tentative="1">
+      <w:start w:val="1"/>
+      <w:numFmt w:val="bullet"/>
+      <w:lvlText w:val=""/>
+      <w:lvlJc w:val="left"/>
+      <w:pPr>
+        <w:ind w:left="5094" w:hanging="360"/>
+      </w:pPr>
+      <w:rPr>
+        <w:rFonts w:ascii="Wingdings" w:hAnsi="Wingdings" w:hint="default"/>
+      </w:rPr>
+    </w:lvl>
+    <w:lvl w:ilvl="6" w:tplc="20000001" w:tentative="1">
+      <w:start w:val="1"/>
+      <w:numFmt w:val="bullet"/>
+      <w:lvlText w:val=""/>
+      <w:lvlJc w:val="left"/>
+      <w:pPr>
+        <w:ind w:left="5814" w:hanging="360"/>
+      </w:pPr>
+      <w:rPr>
+        <w:rFonts w:ascii="Symbol" w:hAnsi="Symbol" w:hint="default"/>
+      </w:rPr>
+    </w:lvl>
+    <w:lvl w:ilvl="7" w:tplc="20000003" w:tentative="1">
+      <w:start w:val="1"/>
+      <w:numFmt w:val="bullet"/>
+      <w:lvlText w:val="o"/>
+      <w:lvlJc w:val="left"/>
+      <w:pPr>
+        <w:ind w:left="6534" w:hanging="360"/>
+      </w:pPr>
+      <w:rPr>
+        <w:rFonts w:ascii="Courier New" w:hAnsi="Courier New" w:cs="Courier New" w:hint="default"/>
+      </w:rPr>
+    </w:lvl>
+    <w:lvl w:ilvl="8" w:tplc="20000005" w:tentative="1">
+      <w:start w:val="1"/>
+      <w:numFmt w:val="bullet"/>
+      <w:lvlText w:val=""/>
+      <w:lvlJc w:val="left"/>
+      <w:pPr>
+        <w:ind w:left="7254" w:hanging="360"/>
+      </w:pPr>
+      <w:rPr>
+        <w:rFonts w:ascii="Wingdings" w:hAnsi="Wingdings" w:hint="default"/>
+      </w:rPr>
+    </w:lvl>
+  </w:abstractNum>
   <w:num w:numId="1">
     <w:abstractNumId w:val="0"/>
   </w:num>
   <w:num w:numId="2">
     <w:abstractNumId w:val="1"/>
+  </w:num>
+  <w:num w:numId="3">
+    <w:abstractNumId w:val="2"/>
   </w:num>
 </w:numbering>
 </file>
@@ -3243,6 +4787,34 @@
       <w:contextualSpacing/>
     </w:pPr>
   </w:style>
+  <w:style w:type="paragraph" w:styleId="TOCHeading">
+    <w:name w:val="TOC Heading"/>
+    <w:basedOn w:val="Heading1"/>
+    <w:next w:val="Normal"/>
+    <w:uiPriority w:val="39"/>
+    <w:unhideWhenUsed/>
+    <w:qFormat/>
+    <w:rsid w:val="00D7624D"/>
+    <w:pPr>
+      <w:outlineLvl w:val="9"/>
+    </w:pPr>
+    <w:rPr>
+      <w:lang w:val="en-US"/>
+    </w:rPr>
+  </w:style>
+  <w:style w:type="paragraph" w:styleId="TOC2">
+    <w:name w:val="toc 2"/>
+    <w:basedOn w:val="Normal"/>
+    <w:next w:val="Normal"/>
+    <w:autoRedefine/>
+    <w:uiPriority w:val="39"/>
+    <w:unhideWhenUsed/>
+    <w:rsid w:val="00D7624D"/>
+    <w:pPr>
+      <w:spacing w:after="100"/>
+      <w:ind w:left="220"/>
+    </w:pPr>
+  </w:style>
 </w:styles>
 </file>
 
@@ -3544,12 +5116,16 @@
 <file path=customXml/item1.xml><?xml version="1.0" encoding="utf-8"?>
 <CoverPageProperties xmlns="http://schemas.microsoft.com/office/2006/coverPageProps">
   <PublishDate/>
-  <Abstract/>
+  <Abstract>Game Documentation</Abstract>
   <CompanyAddress/>
   <CompanyPhone/>
   <CompanyFax/>
   <CompanyEmail>MSD 6.1B</CompanyEmail>
 </CoverPageProperties>
+</file>
+
+<file path=customXml/item2.xml><?xml version="1.0" encoding="utf-8"?>
+<b:Sources xmlns:b="http://schemas.openxmlformats.org/officeDocument/2006/bibliography" xmlns="http://schemas.openxmlformats.org/officeDocument/2006/bibliography" SelectedStyle="\HarvardAnglia2008OfficeOnline.xsl" StyleName="Harvard - Anglia" Version="2008"/>
 </file>
 
 <file path=customXml/itemProps1.xml><?xml version="1.0" encoding="utf-8"?>
@@ -3558,4 +5134,12 @@
     <ds:schemaRef ds:uri="http://schemas.microsoft.com/office/2006/coverPageProps"/>
   </ds:schemaRefs>
 </ds:datastoreItem>
+</file>
+
+<file path=customXml/itemProps2.xml><?xml version="1.0" encoding="utf-8"?>
+<ds:datastoreItem xmlns:ds="http://schemas.openxmlformats.org/officeDocument/2006/customXml" ds:itemID="{5CBA7BF4-3E62-4857-A55B-AFAE1502E9AD}">
+  <ds:schemaRefs>
+    <ds:schemaRef ds:uri="http://schemas.openxmlformats.org/officeDocument/2006/bibliography"/>
+  </ds:schemaRefs>
+</ds:datastoreItem>
 </file>